--- a/YGomez_BMI203_FinalProject.docx
+++ b/YGomez_BMI203_FinalProject.docx
@@ -30,31 +30,69 @@
           <w:rFonts w:ascii="Times New Roman" w:hAnsi="Times New Roman" w:cs="Times New Roman"/>
         </w:rPr>
       </w:pPr>
-      <w:r>
-        <w:rPr>
-          <w:rFonts w:ascii="Times New Roman" w:hAnsi="Times New Roman" w:cs="Times New Roman"/>
-        </w:rPr>
-        <w:t>Github:</w:t>
-      </w:r>
-    </w:p>
-    <w:p>
-      <w:pPr>
-        <w:rPr>
-          <w:rFonts w:ascii="Times New Roman" w:hAnsi="Times New Roman" w:cs="Times New Roman"/>
-        </w:rPr>
-      </w:pPr>
-    </w:p>
-    <w:p>
-      <w:pPr>
-        <w:rPr>
-          <w:rFonts w:ascii="Times New Roman" w:hAnsi="Times New Roman" w:cs="Times New Roman"/>
-        </w:rPr>
-      </w:pPr>
-      <w:r>
-        <w:rPr>
-          <w:rFonts w:ascii="Times New Roman" w:hAnsi="Times New Roman" w:cs="Times New Roman"/>
-        </w:rPr>
-        <w:t>Part 1. 8x3x8 encoder (see: )</w:t>
+      <w:proofErr w:type="spellStart"/>
+      <w:r>
+        <w:rPr>
+          <w:rFonts w:ascii="Times New Roman" w:hAnsi="Times New Roman" w:cs="Times New Roman"/>
+        </w:rPr>
+        <w:t>Github</w:t>
+      </w:r>
+      <w:proofErr w:type="spellEnd"/>
+      <w:r>
+        <w:rPr>
+          <w:rFonts w:ascii="Times New Roman" w:hAnsi="Times New Roman" w:cs="Times New Roman"/>
+        </w:rPr>
+        <w:t>:</w:t>
+      </w:r>
+      <w:r>
+        <w:rPr>
+          <w:rFonts w:ascii="Times New Roman" w:hAnsi="Times New Roman" w:cs="Times New Roman"/>
+        </w:rPr>
+        <w:t xml:space="preserve"> </w:t>
+      </w:r>
+      <w:r>
+        <w:rPr>
+          <w:rFonts w:ascii="Times New Roman" w:hAnsi="Times New Roman" w:cs="Times New Roman"/>
+        </w:rPr>
+        <w:t>https://github.com/yesgomez/finalproject</w:t>
+      </w:r>
+    </w:p>
+    <w:p>
+      <w:pPr>
+        <w:rPr>
+          <w:rFonts w:ascii="Times New Roman" w:hAnsi="Times New Roman" w:cs="Times New Roman"/>
+        </w:rPr>
+      </w:pPr>
+    </w:p>
+    <w:p>
+      <w:pPr>
+        <w:rPr>
+          <w:rFonts w:ascii="Times New Roman" w:hAnsi="Times New Roman" w:cs="Times New Roman"/>
+        </w:rPr>
+      </w:pPr>
+      <w:r>
+        <w:rPr>
+          <w:rFonts w:ascii="Times New Roman" w:hAnsi="Times New Roman" w:cs="Times New Roman"/>
+        </w:rPr>
+        <w:t xml:space="preserve">Part 1. 8x3x8 encoder (see: </w:t>
+      </w:r>
+      <w:r>
+        <w:rPr>
+          <w:rFonts w:ascii="Times New Roman" w:hAnsi="Times New Roman" w:cs="Times New Roman"/>
+        </w:rPr>
+        <w:t>https://github.com/yesgomez/finalproject</w:t>
+      </w:r>
+      <w:r>
+        <w:rPr>
+          <w:rFonts w:ascii="Times New Roman" w:hAnsi="Times New Roman" w:cs="Times New Roman"/>
+        </w:rPr>
+        <w:t>/</w:t>
+      </w:r>
+      <w:r>
+        <w:rPr>
+          <w:rFonts w:ascii="Times New Roman" w:hAnsi="Times New Roman" w:cs="Times New Roman"/>
+        </w:rPr>
+        <w:t>)</w:t>
       </w:r>
     </w:p>
     <w:p>
@@ -103,7 +141,21 @@
         <w:rPr>
           <w:rFonts w:ascii="Times New Roman" w:hAnsi="Times New Roman" w:cs="Times New Roman"/>
         </w:rPr>
-        <w:t>binary (1 nt = 2 bits. A = 00, T = 01, C = 10, G = 11)</w:t>
+        <w:t xml:space="preserve">binary (1 </w:t>
+      </w:r>
+      <w:proofErr w:type="spellStart"/>
+      <w:r>
+        <w:rPr>
+          <w:rFonts w:ascii="Times New Roman" w:hAnsi="Times New Roman" w:cs="Times New Roman"/>
+        </w:rPr>
+        <w:t>nt</w:t>
+      </w:r>
+      <w:proofErr w:type="spellEnd"/>
+      <w:r>
+        <w:rPr>
+          <w:rFonts w:ascii="Times New Roman" w:hAnsi="Times New Roman" w:cs="Times New Roman"/>
+        </w:rPr>
+        <w:t xml:space="preserve"> = 2 bits. A = 00, T = 01, C = 10, G = 11)</w:t>
       </w:r>
       <w:r>
         <w:rPr>
@@ -139,7 +191,21 @@
         <w:rPr>
           <w:rFonts w:ascii="Times New Roman" w:hAnsi="Times New Roman" w:cs="Times New Roman"/>
         </w:rPr>
-        <w:t xml:space="preserve"> (17 bp) is </w:t>
+        <w:t xml:space="preserve"> (17 </w:t>
+      </w:r>
+      <w:proofErr w:type="spellStart"/>
+      <w:r>
+        <w:rPr>
+          <w:rFonts w:ascii="Times New Roman" w:hAnsi="Times New Roman" w:cs="Times New Roman"/>
+        </w:rPr>
+        <w:t>bp</w:t>
+      </w:r>
+      <w:proofErr w:type="spellEnd"/>
+      <w:r>
+        <w:rPr>
+          <w:rFonts w:ascii="Times New Roman" w:hAnsi="Times New Roman" w:cs="Times New Roman"/>
+        </w:rPr>
+        <w:t xml:space="preserve">) is </w:t>
       </w:r>
       <w:r>
         <w:rPr>
@@ -199,7 +265,21 @@
         <w:rPr>
           <w:rFonts w:ascii="Times New Roman" w:hAnsi="Times New Roman" w:cs="Times New Roman"/>
         </w:rPr>
-        <w:t xml:space="preserve">(Since each nt </w:t>
+        <w:t xml:space="preserve">(Since each </w:t>
+      </w:r>
+      <w:proofErr w:type="spellStart"/>
+      <w:r>
+        <w:rPr>
+          <w:rFonts w:ascii="Times New Roman" w:hAnsi="Times New Roman" w:cs="Times New Roman"/>
+        </w:rPr>
+        <w:t>nt</w:t>
+      </w:r>
+      <w:proofErr w:type="spellEnd"/>
+      <w:r>
+        <w:rPr>
+          <w:rFonts w:ascii="Times New Roman" w:hAnsi="Times New Roman" w:cs="Times New Roman"/>
+        </w:rPr>
+        <w:t xml:space="preserve"> </w:t>
       </w:r>
       <w:r>
         <w:rPr>
@@ -511,15 +591,7 @@
         <w:rPr>
           <w:rFonts w:ascii="Times New Roman" w:hAnsi="Times New Roman" w:cs="Times New Roman"/>
         </w:rPr>
-        <w:t xml:space="preserve">a </w:t>
-      </w:r>
-      <w:bookmarkStart w:id="0" w:name="_GoBack"/>
-      <w:bookmarkEnd w:id="0"/>
-      <w:r>
-        <w:rPr>
-          <w:rFonts w:ascii="Times New Roman" w:hAnsi="Times New Roman" w:cs="Times New Roman"/>
-        </w:rPr>
-        <w:t>site</w:t>
+        <w:t>a site</w:t>
       </w:r>
       <w:r>
         <w:rPr>
@@ -581,7 +653,21 @@
         <w:rPr>
           <w:rFonts w:ascii="Times New Roman" w:hAnsi="Times New Roman" w:cs="Times New Roman"/>
         </w:rPr>
-        <w:t>xt file with 17 nt per line</w:t>
+        <w:t xml:space="preserve">xt file with 17 </w:t>
+      </w:r>
+      <w:proofErr w:type="spellStart"/>
+      <w:r>
+        <w:rPr>
+          <w:rFonts w:ascii="Times New Roman" w:hAnsi="Times New Roman" w:cs="Times New Roman"/>
+        </w:rPr>
+        <w:t>nt</w:t>
+      </w:r>
+      <w:proofErr w:type="spellEnd"/>
+      <w:r>
+        <w:rPr>
+          <w:rFonts w:ascii="Times New Roman" w:hAnsi="Times New Roman" w:cs="Times New Roman"/>
+        </w:rPr>
+        <w:t xml:space="preserve"> per line</w:t>
       </w:r>
       <w:r>
         <w:rPr>
@@ -605,7 +691,21 @@
         <w:rPr>
           <w:rFonts w:ascii="Times New Roman" w:hAnsi="Times New Roman" w:cs="Times New Roman"/>
         </w:rPr>
-        <w:t>translate nt to digits</w:t>
+        <w:t xml:space="preserve">translate </w:t>
+      </w:r>
+      <w:proofErr w:type="spellStart"/>
+      <w:r>
+        <w:rPr>
+          <w:rFonts w:ascii="Times New Roman" w:hAnsi="Times New Roman" w:cs="Times New Roman"/>
+        </w:rPr>
+        <w:t>nt</w:t>
+      </w:r>
+      <w:proofErr w:type="spellEnd"/>
+      <w:r>
+        <w:rPr>
+          <w:rFonts w:ascii="Times New Roman" w:hAnsi="Times New Roman" w:cs="Times New Roman"/>
+        </w:rPr>
+        <w:t xml:space="preserve"> to digits</w:t>
       </w:r>
     </w:p>
     <w:p>
@@ -641,7 +741,21 @@
         <w:rPr>
           <w:rFonts w:ascii="Times New Roman" w:hAnsi="Times New Roman" w:cs="Times New Roman"/>
         </w:rPr>
-        <w:t>import to NN as a matrix of (17, len(file))</w:t>
+        <w:t xml:space="preserve">import to NN as a matrix of (17, </w:t>
+      </w:r>
+      <w:proofErr w:type="spellStart"/>
+      <w:r>
+        <w:rPr>
+          <w:rFonts w:ascii="Times New Roman" w:hAnsi="Times New Roman" w:cs="Times New Roman"/>
+        </w:rPr>
+        <w:t>len</w:t>
+      </w:r>
+      <w:proofErr w:type="spellEnd"/>
+      <w:r>
+        <w:rPr>
+          <w:rFonts w:ascii="Times New Roman" w:hAnsi="Times New Roman" w:cs="Times New Roman"/>
+        </w:rPr>
+        <w:t>(file))</w:t>
       </w:r>
     </w:p>
     <w:p>
@@ -740,6 +854,50 @@
           <w:rFonts w:ascii="Times New Roman" w:hAnsi="Times New Roman" w:cs="Times New Roman"/>
         </w:rPr>
         <w:t>Part 4. Cross validation experiments.</w:t>
+      </w:r>
+    </w:p>
+    <w:p>
+      <w:pPr>
+        <w:pStyle w:val="ListParagraph"/>
+        <w:numPr>
+          <w:ilvl w:val="0"/>
+          <w:numId w:val="4"/>
+        </w:numPr>
+        <w:rPr>
+          <w:rFonts w:ascii="Times New Roman" w:hAnsi="Times New Roman" w:cs="Times New Roman"/>
+        </w:rPr>
+      </w:pPr>
+      <w:r>
+        <w:rPr>
+          <w:rFonts w:ascii="Times New Roman" w:hAnsi="Times New Roman" w:cs="Times New Roman"/>
+        </w:rPr>
+        <w:t xml:space="preserve">I have written a script that will run K-fold cross validation when provided a </w:t>
+      </w:r>
+      <w:r>
+        <w:rPr>
+          <w:rFonts w:ascii="Times New Roman" w:hAnsi="Times New Roman" w:cs="Times New Roman"/>
+        </w:rPr>
+        <w:t xml:space="preserve">balanced </w:t>
+      </w:r>
+      <w:r>
+        <w:rPr>
+          <w:rFonts w:ascii="Times New Roman" w:hAnsi="Times New Roman" w:cs="Times New Roman"/>
+        </w:rPr>
+        <w:t>dataset and a NN</w:t>
+      </w:r>
+      <w:r>
+        <w:rPr>
+          <w:rFonts w:ascii="Times New Roman" w:hAnsi="Times New Roman" w:cs="Times New Roman"/>
+        </w:rPr>
+        <w:t xml:space="preserve"> (</w:t>
+      </w:r>
+      <w:bookmarkStart w:id="0" w:name="_GoBack"/>
+      <w:bookmarkEnd w:id="0"/>
+      <w:r>
+        <w:rPr>
+          <w:rFonts w:ascii="Times New Roman" w:hAnsi="Times New Roman" w:cs="Times New Roman"/>
+        </w:rPr>
+        <w:t>)</w:t>
       </w:r>
     </w:p>
     <w:p>
@@ -1081,6 +1239,119 @@
     </w:lvl>
   </w:abstractNum>
   <w:abstractNum w:abstractNumId="2">
+    <w:nsid w:val="7D6F6F44"/>
+    <w:multiLevelType w:val="hybridMultilevel"/>
+    <w:tmpl w:val="BFF49B56"/>
+    <w:lvl w:ilvl="0" w:tplc="04090001">
+      <w:start w:val="1"/>
+      <w:numFmt w:val="bullet"/>
+      <w:lvlText w:val=""/>
+      <w:lvlJc w:val="left"/>
+      <w:pPr>
+        <w:ind w:left="720" w:hanging="360"/>
+      </w:pPr>
+      <w:rPr>
+        <w:rFonts w:ascii="Symbol" w:hAnsi="Symbol" w:hint="default"/>
+      </w:rPr>
+    </w:lvl>
+    <w:lvl w:ilvl="1" w:tplc="04090003" w:tentative="1">
+      <w:start w:val="1"/>
+      <w:numFmt w:val="bullet"/>
+      <w:lvlText w:val="o"/>
+      <w:lvlJc w:val="left"/>
+      <w:pPr>
+        <w:ind w:left="1440" w:hanging="360"/>
+      </w:pPr>
+      <w:rPr>
+        <w:rFonts w:ascii="Courier New" w:hAnsi="Courier New" w:cs="Courier New" w:hint="default"/>
+      </w:rPr>
+    </w:lvl>
+    <w:lvl w:ilvl="2" w:tplc="04090005" w:tentative="1">
+      <w:start w:val="1"/>
+      <w:numFmt w:val="bullet"/>
+      <w:lvlText w:val=""/>
+      <w:lvlJc w:val="left"/>
+      <w:pPr>
+        <w:ind w:left="2160" w:hanging="360"/>
+      </w:pPr>
+      <w:rPr>
+        <w:rFonts w:ascii="Wingdings" w:hAnsi="Wingdings" w:hint="default"/>
+      </w:rPr>
+    </w:lvl>
+    <w:lvl w:ilvl="3" w:tplc="04090001" w:tentative="1">
+      <w:start w:val="1"/>
+      <w:numFmt w:val="bullet"/>
+      <w:lvlText w:val=""/>
+      <w:lvlJc w:val="left"/>
+      <w:pPr>
+        <w:ind w:left="2880" w:hanging="360"/>
+      </w:pPr>
+      <w:rPr>
+        <w:rFonts w:ascii="Symbol" w:hAnsi="Symbol" w:hint="default"/>
+      </w:rPr>
+    </w:lvl>
+    <w:lvl w:ilvl="4" w:tplc="04090003" w:tentative="1">
+      <w:start w:val="1"/>
+      <w:numFmt w:val="bullet"/>
+      <w:lvlText w:val="o"/>
+      <w:lvlJc w:val="left"/>
+      <w:pPr>
+        <w:ind w:left="3600" w:hanging="360"/>
+      </w:pPr>
+      <w:rPr>
+        <w:rFonts w:ascii="Courier New" w:hAnsi="Courier New" w:cs="Courier New" w:hint="default"/>
+      </w:rPr>
+    </w:lvl>
+    <w:lvl w:ilvl="5" w:tplc="04090005" w:tentative="1">
+      <w:start w:val="1"/>
+      <w:numFmt w:val="bullet"/>
+      <w:lvlText w:val=""/>
+      <w:lvlJc w:val="left"/>
+      <w:pPr>
+        <w:ind w:left="4320" w:hanging="360"/>
+      </w:pPr>
+      <w:rPr>
+        <w:rFonts w:ascii="Wingdings" w:hAnsi="Wingdings" w:hint="default"/>
+      </w:rPr>
+    </w:lvl>
+    <w:lvl w:ilvl="6" w:tplc="04090001" w:tentative="1">
+      <w:start w:val="1"/>
+      <w:numFmt w:val="bullet"/>
+      <w:lvlText w:val=""/>
+      <w:lvlJc w:val="left"/>
+      <w:pPr>
+        <w:ind w:left="5040" w:hanging="360"/>
+      </w:pPr>
+      <w:rPr>
+        <w:rFonts w:ascii="Symbol" w:hAnsi="Symbol" w:hint="default"/>
+      </w:rPr>
+    </w:lvl>
+    <w:lvl w:ilvl="7" w:tplc="04090003" w:tentative="1">
+      <w:start w:val="1"/>
+      <w:numFmt w:val="bullet"/>
+      <w:lvlText w:val="o"/>
+      <w:lvlJc w:val="left"/>
+      <w:pPr>
+        <w:ind w:left="5760" w:hanging="360"/>
+      </w:pPr>
+      <w:rPr>
+        <w:rFonts w:ascii="Courier New" w:hAnsi="Courier New" w:cs="Courier New" w:hint="default"/>
+      </w:rPr>
+    </w:lvl>
+    <w:lvl w:ilvl="8" w:tplc="04090005" w:tentative="1">
+      <w:start w:val="1"/>
+      <w:numFmt w:val="bullet"/>
+      <w:lvlText w:val=""/>
+      <w:lvlJc w:val="left"/>
+      <w:pPr>
+        <w:ind w:left="6480" w:hanging="360"/>
+      </w:pPr>
+      <w:rPr>
+        <w:rFonts w:ascii="Wingdings" w:hAnsi="Wingdings" w:hint="default"/>
+      </w:rPr>
+    </w:lvl>
+  </w:abstractNum>
+  <w:abstractNum w:abstractNumId="3">
     <w:nsid w:val="7FE00F7E"/>
     <w:multiLevelType w:val="hybridMultilevel"/>
     <w:tmpl w:val="2984F84C"/>
@@ -1200,6 +1471,9 @@
     <w:abstractNumId w:val="1"/>
   </w:num>
   <w:num w:numId="3">
+    <w:abstractNumId w:val="3"/>
+  </w:num>
+  <w:num w:numId="4">
     <w:abstractNumId w:val="2"/>
   </w:num>
 </w:numbering>

--- a/YGomez_BMI203_FinalProject.docx
+++ b/YGomez_BMI203_FinalProject.docx
@@ -141,28 +141,28 @@
         <w:rPr>
           <w:rFonts w:ascii="Times New Roman" w:hAnsi="Times New Roman" w:cs="Times New Roman"/>
         </w:rPr>
-        <w:t xml:space="preserve">binary (1 </w:t>
-      </w:r>
-      <w:proofErr w:type="spellStart"/>
-      <w:r>
-        <w:rPr>
-          <w:rFonts w:ascii="Times New Roman" w:hAnsi="Times New Roman" w:cs="Times New Roman"/>
-        </w:rPr>
-        <w:t>nt</w:t>
-      </w:r>
-      <w:proofErr w:type="spellEnd"/>
-      <w:r>
-        <w:rPr>
-          <w:rFonts w:ascii="Times New Roman" w:hAnsi="Times New Roman" w:cs="Times New Roman"/>
-        </w:rPr>
-        <w:t xml:space="preserve"> = 2 bits. A = 00, T = 01, C = 10, G = 11)</w:t>
-      </w:r>
-      <w:r>
-        <w:rPr>
-          <w:rFonts w:ascii="Times New Roman" w:hAnsi="Times New Roman" w:cs="Times New Roman"/>
-        </w:rPr>
-        <w:t>.</w:t>
-      </w:r>
+        <w:t>binary (</w:t>
+      </w:r>
+      <w:r>
+        <w:rPr>
+          <w:rFonts w:ascii="Times New Roman" w:hAnsi="Times New Roman" w:cs="Times New Roman"/>
+        </w:rPr>
+        <w:t xml:space="preserve">[A, T, C, G] = </w:t>
+      </w:r>
+      <w:r>
+        <w:rPr>
+          <w:rFonts w:ascii="Times New Roman" w:hAnsi="Times New Roman" w:cs="Times New Roman"/>
+        </w:rPr>
+        <w:t>['01000001', '01010100', '01000011', '01000111']</w:t>
+      </w:r>
+      <w:r>
+        <w:rPr>
+          <w:rFonts w:ascii="Times New Roman" w:hAnsi="Times New Roman" w:cs="Times New Roman"/>
+        </w:rPr>
+        <w:t>)</w:t>
+      </w:r>
+      <w:bookmarkStart w:id="0" w:name="_GoBack"/>
+      <w:bookmarkEnd w:id="0"/>
     </w:p>
     <w:p>
       <w:pPr>
@@ -889,16 +889,50 @@
         <w:rPr>
           <w:rFonts w:ascii="Times New Roman" w:hAnsi="Times New Roman" w:cs="Times New Roman"/>
         </w:rPr>
-        <w:t xml:space="preserve"> (</w:t>
-      </w:r>
-      <w:bookmarkStart w:id="0" w:name="_GoBack"/>
-      <w:bookmarkEnd w:id="0"/>
-      <w:r>
-        <w:rPr>
-          <w:rFonts w:ascii="Times New Roman" w:hAnsi="Times New Roman" w:cs="Times New Roman"/>
-        </w:rPr>
-        <w:t>)</w:t>
-      </w:r>
+        <w:t xml:space="preserve"> ()</w:t>
+      </w:r>
+      <w:r>
+        <w:rPr>
+          <w:rFonts w:ascii="Times New Roman" w:hAnsi="Times New Roman" w:cs="Times New Roman"/>
+        </w:rPr>
+        <w:t>. It uses</w:t>
+      </w:r>
+      <w:r>
+        <w:rPr>
+          <w:rFonts w:ascii="Times New Roman" w:hAnsi="Times New Roman" w:cs="Times New Roman"/>
+        </w:rPr>
+        <w:t xml:space="preserve"> average</w:t>
+      </w:r>
+      <w:r>
+        <w:rPr>
+          <w:rFonts w:ascii="Times New Roman" w:hAnsi="Times New Roman" w:cs="Times New Roman"/>
+        </w:rPr>
+        <w:t xml:space="preserve"> </w:t>
+      </w:r>
+      <w:r>
+        <w:rPr>
+          <w:rFonts w:ascii="Times New Roman" w:hAnsi="Times New Roman" w:cs="Times New Roman"/>
+        </w:rPr>
+        <w:t>R² score (“number that indicates the proportion of the variance in the dependent variable that is predictable fr</w:t>
+      </w:r>
+      <w:r>
+        <w:rPr>
+          <w:rFonts w:ascii="Times New Roman" w:hAnsi="Times New Roman" w:cs="Times New Roman"/>
+        </w:rPr>
+        <w:t>om the independent variable(s)” to determine the system’s performance.</w:t>
+      </w:r>
+    </w:p>
+    <w:p>
+      <w:pPr>
+        <w:pStyle w:val="ListParagraph"/>
+        <w:numPr>
+          <w:ilvl w:val="0"/>
+          <w:numId w:val="4"/>
+        </w:numPr>
+        <w:rPr>
+          <w:rFonts w:ascii="Times New Roman" w:hAnsi="Times New Roman" w:cs="Times New Roman"/>
+        </w:rPr>
+      </w:pPr>
     </w:p>
     <w:p>
       <w:pPr>

--- a/YGomez_BMI203_FinalProject.docx
+++ b/YGomez_BMI203_FinalProject.docx
@@ -30,19 +30,11 @@
           <w:rFonts w:ascii="Times New Roman" w:hAnsi="Times New Roman" w:cs="Times New Roman"/>
         </w:rPr>
       </w:pPr>
-      <w:proofErr w:type="spellStart"/>
-      <w:r>
-        <w:rPr>
-          <w:rFonts w:ascii="Times New Roman" w:hAnsi="Times New Roman" w:cs="Times New Roman"/>
-        </w:rPr>
-        <w:t>Github</w:t>
-      </w:r>
-      <w:proofErr w:type="spellEnd"/>
-      <w:r>
-        <w:rPr>
-          <w:rFonts w:ascii="Times New Roman" w:hAnsi="Times New Roman" w:cs="Times New Roman"/>
-        </w:rPr>
-        <w:t>:</w:t>
+      <w:r>
+        <w:rPr>
+          <w:rFonts w:ascii="Times New Roman" w:hAnsi="Times New Roman" w:cs="Times New Roman"/>
+        </w:rPr>
+        <w:t>Github:</w:t>
       </w:r>
       <w:r>
         <w:rPr>
@@ -87,6 +79,21 @@
           <w:rFonts w:ascii="Times New Roman" w:hAnsi="Times New Roman" w:cs="Times New Roman"/>
         </w:rPr>
         <w:t>/</w:t>
+      </w:r>
+      <w:r>
+        <w:t xml:space="preserve"> </w:t>
+      </w:r>
+      <w:r>
+        <w:rPr>
+          <w:rFonts w:ascii="Times New Roman" w:hAnsi="Times New Roman" w:cs="Times New Roman"/>
+        </w:rPr>
+        <w:t>8x3x8_encoder</w:t>
+      </w:r>
+      <w:r>
+        <w:rPr>
+          <w:rFonts w:ascii="Times New Roman" w:hAnsi="Times New Roman" w:cs="Times New Roman"/>
+        </w:rPr>
+        <w:t>.py</w:t>
       </w:r>
       <w:r>
         <w:rPr>
@@ -129,7 +136,13 @@
         <w:rPr>
           <w:rFonts w:ascii="Times New Roman" w:hAnsi="Times New Roman" w:cs="Times New Roman"/>
         </w:rPr>
-        <w:t xml:space="preserve">Encode each nucleotide </w:t>
+        <w:t>I tried to e</w:t>
+      </w:r>
+      <w:r>
+        <w:rPr>
+          <w:rFonts w:ascii="Times New Roman" w:hAnsi="Times New Roman" w:cs="Times New Roman"/>
+        </w:rPr>
+        <w:t xml:space="preserve">ncode each nucleotide </w:t>
       </w:r>
       <w:r>
         <w:rPr>
@@ -161,8 +174,108 @@
         </w:rPr>
         <w:t>)</w:t>
       </w:r>
-      <w:bookmarkStart w:id="0" w:name="_GoBack"/>
-      <w:bookmarkEnd w:id="0"/>
+      <w:r>
+        <w:rPr>
+          <w:rFonts w:ascii="Times New Roman" w:hAnsi="Times New Roman" w:cs="Times New Roman"/>
+        </w:rPr>
+        <w:t>, but ran into np.add and subtract dtype errors</w:t>
+      </w:r>
+    </w:p>
+    <w:p>
+      <w:pPr>
+        <w:pStyle w:val="ListParagraph"/>
+        <w:numPr>
+          <w:ilvl w:val="1"/>
+          <w:numId w:val="3"/>
+        </w:numPr>
+        <w:rPr>
+          <w:rFonts w:ascii="Times New Roman" w:hAnsi="Times New Roman" w:cs="Times New Roman"/>
+        </w:rPr>
+      </w:pPr>
+      <w:r>
+        <w:rPr>
+          <w:rFonts w:ascii="Times New Roman" w:hAnsi="Times New Roman" w:cs="Times New Roman"/>
+        </w:rPr>
+        <w:t xml:space="preserve">Instead I encoded each letter as an integer </w:t>
+      </w:r>
+      <w:r>
+        <w:rPr>
+          <w:rFonts w:ascii="Times New Roman" w:hAnsi="Times New Roman" w:cs="Times New Roman"/>
+        </w:rPr>
+        <w:t>(</w:t>
+      </w:r>
+      <w:r>
+        <w:rPr>
+          <w:rFonts w:ascii="Times New Roman" w:hAnsi="Times New Roman" w:cs="Times New Roman"/>
+        </w:rPr>
+        <w:t xml:space="preserve">[A, T, C, G] = </w:t>
+      </w:r>
+      <w:r>
+        <w:rPr>
+          <w:rFonts w:ascii="Times New Roman" w:hAnsi="Times New Roman" w:cs="Times New Roman"/>
+        </w:rPr>
+        <w:t>[</w:t>
+      </w:r>
+      <w:r>
+        <w:rPr>
+          <w:rFonts w:ascii="Times New Roman" w:hAnsi="Times New Roman" w:cs="Times New Roman"/>
+        </w:rPr>
+        <w:t>2</w:t>
+      </w:r>
+      <w:r>
+        <w:rPr>
+          <w:rFonts w:ascii="Times New Roman" w:hAnsi="Times New Roman" w:cs="Times New Roman"/>
+        </w:rPr>
+        <w:t xml:space="preserve">, </w:t>
+      </w:r>
+      <w:r>
+        <w:rPr>
+          <w:rFonts w:ascii="Times New Roman" w:hAnsi="Times New Roman" w:cs="Times New Roman"/>
+        </w:rPr>
+        <w:t>3</w:t>
+      </w:r>
+      <w:r>
+        <w:rPr>
+          <w:rFonts w:ascii="Times New Roman" w:hAnsi="Times New Roman" w:cs="Times New Roman"/>
+        </w:rPr>
+        <w:t xml:space="preserve">, </w:t>
+      </w:r>
+      <w:r>
+        <w:rPr>
+          <w:rFonts w:ascii="Times New Roman" w:hAnsi="Times New Roman" w:cs="Times New Roman"/>
+        </w:rPr>
+        <w:t>-2</w:t>
+      </w:r>
+      <w:r>
+        <w:rPr>
+          <w:rFonts w:ascii="Times New Roman" w:hAnsi="Times New Roman" w:cs="Times New Roman"/>
+        </w:rPr>
+        <w:t xml:space="preserve">, </w:t>
+      </w:r>
+      <w:r>
+        <w:rPr>
+          <w:rFonts w:ascii="Times New Roman" w:hAnsi="Times New Roman" w:cs="Times New Roman"/>
+        </w:rPr>
+        <w:t>-3</w:t>
+      </w:r>
+      <w:r>
+        <w:rPr>
+          <w:rFonts w:ascii="Times New Roman" w:hAnsi="Times New Roman" w:cs="Times New Roman"/>
+        </w:rPr>
+        <w:t>]</w:t>
+      </w:r>
+      <w:r>
+        <w:rPr>
+          <w:rFonts w:ascii="Times New Roman" w:hAnsi="Times New Roman" w:cs="Times New Roman"/>
+        </w:rPr>
+        <w:t>)</w:t>
+      </w:r>
+      <w:r>
+        <w:rPr>
+          <w:rFonts w:ascii="Times New Roman" w:hAnsi="Times New Roman" w:cs="Times New Roman"/>
+        </w:rPr>
+        <w:t xml:space="preserve"> and Yes/No was encoded as 1/-1.</w:t>
+      </w:r>
     </w:p>
     <w:p>
       <w:pPr>
@@ -191,21 +304,7 @@
         <w:rPr>
           <w:rFonts w:ascii="Times New Roman" w:hAnsi="Times New Roman" w:cs="Times New Roman"/>
         </w:rPr>
-        <w:t xml:space="preserve"> (17 </w:t>
-      </w:r>
-      <w:proofErr w:type="spellStart"/>
-      <w:r>
-        <w:rPr>
-          <w:rFonts w:ascii="Times New Roman" w:hAnsi="Times New Roman" w:cs="Times New Roman"/>
-        </w:rPr>
-        <w:t>bp</w:t>
-      </w:r>
-      <w:proofErr w:type="spellEnd"/>
-      <w:r>
-        <w:rPr>
-          <w:rFonts w:ascii="Times New Roman" w:hAnsi="Times New Roman" w:cs="Times New Roman"/>
-        </w:rPr>
-        <w:t xml:space="preserve">) is </w:t>
+        <w:t xml:space="preserve"> (17 bp) is </w:t>
       </w:r>
       <w:r>
         <w:rPr>
@@ -265,21 +364,7 @@
         <w:rPr>
           <w:rFonts w:ascii="Times New Roman" w:hAnsi="Times New Roman" w:cs="Times New Roman"/>
         </w:rPr>
-        <w:t xml:space="preserve">(Since each </w:t>
-      </w:r>
-      <w:proofErr w:type="spellStart"/>
-      <w:r>
-        <w:rPr>
-          <w:rFonts w:ascii="Times New Roman" w:hAnsi="Times New Roman" w:cs="Times New Roman"/>
-        </w:rPr>
-        <w:t>nt</w:t>
-      </w:r>
-      <w:proofErr w:type="spellEnd"/>
-      <w:r>
-        <w:rPr>
-          <w:rFonts w:ascii="Times New Roman" w:hAnsi="Times New Roman" w:cs="Times New Roman"/>
-        </w:rPr>
-        <w:t xml:space="preserve"> </w:t>
+        <w:t xml:space="preserve">(Since each nt </w:t>
       </w:r>
       <w:r>
         <w:rPr>
@@ -653,27 +738,55 @@
         <w:rPr>
           <w:rFonts w:ascii="Times New Roman" w:hAnsi="Times New Roman" w:cs="Times New Roman"/>
         </w:rPr>
-        <w:t xml:space="preserve">xt file with 17 </w:t>
-      </w:r>
-      <w:proofErr w:type="spellStart"/>
-      <w:r>
-        <w:rPr>
-          <w:rFonts w:ascii="Times New Roman" w:hAnsi="Times New Roman" w:cs="Times New Roman"/>
-        </w:rPr>
-        <w:t>nt</w:t>
-      </w:r>
-      <w:proofErr w:type="spellEnd"/>
-      <w:r>
-        <w:rPr>
-          <w:rFonts w:ascii="Times New Roman" w:hAnsi="Times New Roman" w:cs="Times New Roman"/>
-        </w:rPr>
-        <w:t xml:space="preserve"> per line</w:t>
-      </w:r>
-      <w:r>
-        <w:rPr>
-          <w:rFonts w:ascii="Times New Roman" w:hAnsi="Times New Roman" w:cs="Times New Roman"/>
-        </w:rPr>
-        <w:t>). Before encoding, remove all examples that match the positive data.</w:t>
+        <w:t>xt file with 17 nt per line</w:t>
+      </w:r>
+      <w:r>
+        <w:rPr>
+          <w:rFonts w:ascii="Times New Roman" w:hAnsi="Times New Roman" w:cs="Times New Roman"/>
+        </w:rPr>
+        <w:t xml:space="preserve">). </w:t>
+      </w:r>
+      <w:r>
+        <w:rPr>
+          <w:rFonts w:ascii="Times New Roman" w:hAnsi="Times New Roman" w:cs="Times New Roman"/>
+        </w:rPr>
+        <w:t>R</w:t>
+      </w:r>
+      <w:r>
+        <w:rPr>
+          <w:rFonts w:ascii="Times New Roman" w:hAnsi="Times New Roman" w:cs="Times New Roman"/>
+        </w:rPr>
+        <w:t xml:space="preserve">emove all </w:t>
+      </w:r>
+      <w:r>
+        <w:rPr>
+          <w:rFonts w:ascii="Times New Roman" w:hAnsi="Times New Roman" w:cs="Times New Roman"/>
+        </w:rPr>
+        <w:t xml:space="preserve">negative </w:t>
+      </w:r>
+      <w:r>
+        <w:rPr>
+          <w:rFonts w:ascii="Times New Roman" w:hAnsi="Times New Roman" w:cs="Times New Roman"/>
+        </w:rPr>
+        <w:t>examples that match the positive data.</w:t>
+      </w:r>
+    </w:p>
+    <w:p>
+      <w:pPr>
+        <w:pStyle w:val="ListParagraph"/>
+        <w:numPr>
+          <w:ilvl w:val="0"/>
+          <w:numId w:val="2"/>
+        </w:numPr>
+        <w:rPr>
+          <w:rFonts w:ascii="Times New Roman" w:hAnsi="Times New Roman" w:cs="Times New Roman"/>
+        </w:rPr>
+      </w:pPr>
+      <w:r>
+        <w:rPr>
+          <w:rFonts w:ascii="Times New Roman" w:hAnsi="Times New Roman" w:cs="Times New Roman"/>
+        </w:rPr>
+        <w:t xml:space="preserve">For both sets </w:t>
       </w:r>
     </w:p>
     <w:p>
@@ -691,21 +804,13 @@
         <w:rPr>
           <w:rFonts w:ascii="Times New Roman" w:hAnsi="Times New Roman" w:cs="Times New Roman"/>
         </w:rPr>
-        <w:t xml:space="preserve">translate </w:t>
-      </w:r>
-      <w:proofErr w:type="spellStart"/>
-      <w:r>
-        <w:rPr>
-          <w:rFonts w:ascii="Times New Roman" w:hAnsi="Times New Roman" w:cs="Times New Roman"/>
-        </w:rPr>
-        <w:t>nt</w:t>
-      </w:r>
-      <w:proofErr w:type="spellEnd"/>
-      <w:r>
-        <w:rPr>
-          <w:rFonts w:ascii="Times New Roman" w:hAnsi="Times New Roman" w:cs="Times New Roman"/>
-        </w:rPr>
-        <w:t xml:space="preserve"> to digits</w:t>
+        <w:t xml:space="preserve">translate nt to </w:t>
+      </w:r>
+      <w:r>
+        <w:rPr>
+          <w:rFonts w:ascii="Times New Roman" w:hAnsi="Times New Roman" w:cs="Times New Roman"/>
+        </w:rPr>
+        <w:t>binary array</w:t>
       </w:r>
     </w:p>
     <w:p>
@@ -723,7 +828,37 @@
         <w:rPr>
           <w:rFonts w:ascii="Times New Roman" w:hAnsi="Times New Roman" w:cs="Times New Roman"/>
         </w:rPr>
-        <w:t>turn each line into a 1D array</w:t>
+        <w:t>import to NN as a matrix of (17, len(file))</w:t>
+      </w:r>
+    </w:p>
+    <w:p>
+      <w:pPr>
+        <w:pStyle w:val="ListParagraph"/>
+        <w:numPr>
+          <w:ilvl w:val="0"/>
+          <w:numId w:val="2"/>
+        </w:numPr>
+        <w:rPr>
+          <w:rFonts w:ascii="Times New Roman" w:hAnsi="Times New Roman" w:cs="Times New Roman"/>
+        </w:rPr>
+      </w:pPr>
+      <w:r>
+        <w:rPr>
+          <w:rFonts w:ascii="Times New Roman" w:hAnsi="Times New Roman" w:cs="Times New Roman"/>
+        </w:rPr>
+        <w:t>Use a</w:t>
+      </w:r>
+      <w:r>
+        <w:rPr>
+          <w:rFonts w:ascii="Times New Roman" w:hAnsi="Times New Roman" w:cs="Times New Roman"/>
+        </w:rPr>
+        <w:t>n</w:t>
+      </w:r>
+      <w:r>
+        <w:rPr>
+          <w:rFonts w:ascii="Times New Roman" w:hAnsi="Times New Roman" w:cs="Times New Roman"/>
+        </w:rPr>
+        <w:t xml:space="preserve"> 80/10/10 scheme to split the data (80% as training data, 10% as testing data, and 10% as validation data)</w:t>
       </w:r>
     </w:p>
     <w:p>
@@ -741,51 +876,13 @@
         <w:rPr>
           <w:rFonts w:ascii="Times New Roman" w:hAnsi="Times New Roman" w:cs="Times New Roman"/>
         </w:rPr>
-        <w:t xml:space="preserve">import to NN as a matrix of (17, </w:t>
-      </w:r>
-      <w:proofErr w:type="spellStart"/>
-      <w:r>
-        <w:rPr>
-          <w:rFonts w:ascii="Times New Roman" w:hAnsi="Times New Roman" w:cs="Times New Roman"/>
-        </w:rPr>
-        <w:t>len</w:t>
-      </w:r>
-      <w:proofErr w:type="spellEnd"/>
-      <w:r>
-        <w:rPr>
-          <w:rFonts w:ascii="Times New Roman" w:hAnsi="Times New Roman" w:cs="Times New Roman"/>
-        </w:rPr>
-        <w:t>(file))</w:t>
-      </w:r>
-    </w:p>
-    <w:p>
-      <w:pPr>
-        <w:pStyle w:val="ListParagraph"/>
-        <w:numPr>
-          <w:ilvl w:val="0"/>
-          <w:numId w:val="2"/>
-        </w:numPr>
-        <w:rPr>
-          <w:rFonts w:ascii="Times New Roman" w:hAnsi="Times New Roman" w:cs="Times New Roman"/>
-        </w:rPr>
-      </w:pPr>
-      <w:r>
-        <w:rPr>
-          <w:rFonts w:ascii="Times New Roman" w:hAnsi="Times New Roman" w:cs="Times New Roman"/>
-        </w:rPr>
-        <w:t>Use a</w:t>
-      </w:r>
-      <w:r>
-        <w:rPr>
-          <w:rFonts w:ascii="Times New Roman" w:hAnsi="Times New Roman" w:cs="Times New Roman"/>
-        </w:rPr>
-        <w:t>n</w:t>
-      </w:r>
-      <w:r>
-        <w:rPr>
-          <w:rFonts w:ascii="Times New Roman" w:hAnsi="Times New Roman" w:cs="Times New Roman"/>
-        </w:rPr>
-        <w:t xml:space="preserve"> 80/10/10 scheme to split the data (80% as training data, 10% as testing data, and 10% as validation data)</w:t>
+        <w:t>Since there are</w:t>
+      </w:r>
+      <w:r>
+        <w:rPr>
+          <w:rFonts w:ascii="Times New Roman" w:hAnsi="Times New Roman" w:cs="Times New Roman"/>
+        </w:rPr>
+        <w:t xml:space="preserve"> 137 true positives, I can use ~109 as positive training examples. *To not overweight the negative data, I would use the same number of negative training examples, thus giving me a pool of 218 training examples.</w:t>
       </w:r>
     </w:p>
     <w:p>
@@ -803,37 +900,19 @@
         <w:rPr>
           <w:rFonts w:ascii="Times New Roman" w:hAnsi="Times New Roman" w:cs="Times New Roman"/>
         </w:rPr>
-        <w:t>Since there are</w:t>
-      </w:r>
-      <w:r>
-        <w:rPr>
-          <w:rFonts w:ascii="Times New Roman" w:hAnsi="Times New Roman" w:cs="Times New Roman"/>
-        </w:rPr>
-        <w:t xml:space="preserve"> 137 true positives, I can use ~109 as positive training examples. *To not overweight the negative data, I would use the same number of negative training examples, thus giving me a pool of 218 training examples.</w:t>
-      </w:r>
-    </w:p>
-    <w:p>
-      <w:pPr>
-        <w:pStyle w:val="ListParagraph"/>
-        <w:numPr>
-          <w:ilvl w:val="1"/>
-          <w:numId w:val="2"/>
-        </w:numPr>
-        <w:rPr>
-          <w:rFonts w:ascii="Times New Roman" w:hAnsi="Times New Roman" w:cs="Times New Roman"/>
-        </w:rPr>
-      </w:pPr>
-      <w:r>
-        <w:rPr>
-          <w:rFonts w:ascii="Times New Roman" w:hAnsi="Times New Roman" w:cs="Times New Roman"/>
-        </w:rPr>
         <w:t xml:space="preserve">The stop criterion </w:t>
       </w:r>
       <w:r>
         <w:rPr>
           <w:rFonts w:ascii="Times New Roman" w:hAnsi="Times New Roman" w:cs="Times New Roman"/>
         </w:rPr>
-        <w:t>is when the change in the gradient is 0 over &gt;1 iterations because that means the weights have collectively reached a (global) minima.</w:t>
+        <w:t>should be</w:t>
+      </w:r>
+      <w:r>
+        <w:rPr>
+          <w:rFonts w:ascii="Times New Roman" w:hAnsi="Times New Roman" w:cs="Times New Roman"/>
+        </w:rPr>
+        <w:t xml:space="preserve"> when the change in the gradient is 0 over &gt;1 iterations because that means the weights have collectively reached a (global) minima.</w:t>
       </w:r>
     </w:p>
     <w:p>
@@ -933,6 +1012,14 @@
           <w:rFonts w:ascii="Times New Roman" w:hAnsi="Times New Roman" w:cs="Times New Roman"/>
         </w:rPr>
       </w:pPr>
+      <w:r>
+        <w:rPr>
+          <w:rFonts w:ascii="Times New Roman" w:hAnsi="Times New Roman" w:cs="Times New Roman"/>
+        </w:rPr>
+        <w:t>I compared it to the output of scikit-learn’s Score function</w:t>
+      </w:r>
+      <w:bookmarkStart w:id="0" w:name="_GoBack"/>
+      <w:bookmarkEnd w:id="0"/>
     </w:p>
     <w:p>
       <w:pPr>

--- a/YGomez_BMI203_FinalProject.docx
+++ b/YGomez_BMI203_FinalProject.docx
@@ -28,13 +28,22 @@
       <w:pPr>
         <w:rPr>
           <w:rFonts w:ascii="Times New Roman" w:hAnsi="Times New Roman" w:cs="Times New Roman"/>
-        </w:rPr>
-      </w:pPr>
-      <w:r>
-        <w:rPr>
-          <w:rFonts w:ascii="Times New Roman" w:hAnsi="Times New Roman" w:cs="Times New Roman"/>
-        </w:rPr>
-        <w:t>Github:</w:t>
+          <w:u w:val="single"/>
+        </w:rPr>
+      </w:pPr>
+      <w:proofErr w:type="spellStart"/>
+      <w:r>
+        <w:rPr>
+          <w:rFonts w:ascii="Times New Roman" w:hAnsi="Times New Roman" w:cs="Times New Roman"/>
+        </w:rPr>
+        <w:t>Github</w:t>
+      </w:r>
+      <w:proofErr w:type="spellEnd"/>
+      <w:r>
+        <w:rPr>
+          <w:rFonts w:ascii="Times New Roman" w:hAnsi="Times New Roman" w:cs="Times New Roman"/>
+        </w:rPr>
+        <w:t>:</w:t>
       </w:r>
       <w:r>
         <w:rPr>
@@ -42,12 +51,15 @@
         </w:rPr>
         <w:t xml:space="preserve"> </w:t>
       </w:r>
-      <w:r>
-        <w:rPr>
-          <w:rFonts w:ascii="Times New Roman" w:hAnsi="Times New Roman" w:cs="Times New Roman"/>
-        </w:rPr>
-        <w:t>https://github.com/yesgomez/finalproject</w:t>
-      </w:r>
+      <w:hyperlink r:id="rId7" w:history="1">
+        <w:r>
+          <w:rPr>
+            <w:rStyle w:val="Hyperlink"/>
+            <w:rFonts w:ascii="Times New Roman" w:hAnsi="Times New Roman" w:cs="Times New Roman"/>
+          </w:rPr>
+          <w:t>https://github.com/yesgomez/finalproject</w:t>
+        </w:r>
+      </w:hyperlink>
     </w:p>
     <w:p>
       <w:pPr>
@@ -68,33 +80,15 @@
         </w:rPr>
         <w:t xml:space="preserve">Part 1. 8x3x8 encoder (see: </w:t>
       </w:r>
-      <w:r>
-        <w:rPr>
-          <w:rFonts w:ascii="Times New Roman" w:hAnsi="Times New Roman" w:cs="Times New Roman"/>
-        </w:rPr>
-        <w:t>https://github.com/yesgomez/finalproject</w:t>
-      </w:r>
-      <w:r>
-        <w:rPr>
-          <w:rFonts w:ascii="Times New Roman" w:hAnsi="Times New Roman" w:cs="Times New Roman"/>
-        </w:rPr>
-        <w:t>/</w:t>
-      </w:r>
-      <w:r>
-        <w:t xml:space="preserve"> </w:t>
-      </w:r>
-      <w:r>
-        <w:rPr>
-          <w:rFonts w:ascii="Times New Roman" w:hAnsi="Times New Roman" w:cs="Times New Roman"/>
-        </w:rPr>
-        <w:t>8x3x8_encoder</w:t>
-      </w:r>
-      <w:r>
-        <w:rPr>
-          <w:rFonts w:ascii="Times New Roman" w:hAnsi="Times New Roman" w:cs="Times New Roman"/>
-        </w:rPr>
-        <w:t>.py</w:t>
-      </w:r>
+      <w:hyperlink r:id="rId8" w:history="1">
+        <w:r>
+          <w:rPr>
+            <w:rStyle w:val="Hyperlink"/>
+            <w:rFonts w:ascii="Times New Roman" w:hAnsi="Times New Roman" w:cs="Times New Roman"/>
+          </w:rPr>
+          <w:t>https://github.com/yesgomez/finalproject/8x3x8_encoder.py</w:t>
+        </w:r>
+      </w:hyperlink>
       <w:r>
         <w:rPr>
           <w:rFonts w:ascii="Times New Roman" w:hAnsi="Times New Roman" w:cs="Times New Roman"/>
@@ -178,7 +172,35 @@
         <w:rPr>
           <w:rFonts w:ascii="Times New Roman" w:hAnsi="Times New Roman" w:cs="Times New Roman"/>
         </w:rPr>
-        <w:t>, but ran into np.add and subtract dtype errors</w:t>
+        <w:t xml:space="preserve">, but ran into </w:t>
+      </w:r>
+      <w:proofErr w:type="spellStart"/>
+      <w:r>
+        <w:rPr>
+          <w:rFonts w:ascii="Times New Roman" w:hAnsi="Times New Roman" w:cs="Times New Roman"/>
+        </w:rPr>
+        <w:t>np.add</w:t>
+      </w:r>
+      <w:proofErr w:type="spellEnd"/>
+      <w:r>
+        <w:rPr>
+          <w:rFonts w:ascii="Times New Roman" w:hAnsi="Times New Roman" w:cs="Times New Roman"/>
+        </w:rPr>
+        <w:t xml:space="preserve"> and subtract </w:t>
+      </w:r>
+      <w:proofErr w:type="spellStart"/>
+      <w:r>
+        <w:rPr>
+          <w:rFonts w:ascii="Times New Roman" w:hAnsi="Times New Roman" w:cs="Times New Roman"/>
+        </w:rPr>
+        <w:t>dtype</w:t>
+      </w:r>
+      <w:proofErr w:type="spellEnd"/>
+      <w:r>
+        <w:rPr>
+          <w:rFonts w:ascii="Times New Roman" w:hAnsi="Times New Roman" w:cs="Times New Roman"/>
+        </w:rPr>
+        <w:t xml:space="preserve"> errors</w:t>
       </w:r>
     </w:p>
     <w:p>
@@ -304,7 +326,21 @@
         <w:rPr>
           <w:rFonts w:ascii="Times New Roman" w:hAnsi="Times New Roman" w:cs="Times New Roman"/>
         </w:rPr>
-        <w:t xml:space="preserve"> (17 bp) is </w:t>
+        <w:t xml:space="preserve"> (17 </w:t>
+      </w:r>
+      <w:proofErr w:type="spellStart"/>
+      <w:r>
+        <w:rPr>
+          <w:rFonts w:ascii="Times New Roman" w:hAnsi="Times New Roman" w:cs="Times New Roman"/>
+        </w:rPr>
+        <w:t>bp</w:t>
+      </w:r>
+      <w:proofErr w:type="spellEnd"/>
+      <w:r>
+        <w:rPr>
+          <w:rFonts w:ascii="Times New Roman" w:hAnsi="Times New Roman" w:cs="Times New Roman"/>
+        </w:rPr>
+        <w:t xml:space="preserve">) is </w:t>
       </w:r>
       <w:r>
         <w:rPr>
@@ -364,7 +400,21 @@
         <w:rPr>
           <w:rFonts w:ascii="Times New Roman" w:hAnsi="Times New Roman" w:cs="Times New Roman"/>
         </w:rPr>
-        <w:t xml:space="preserve">(Since each nt </w:t>
+        <w:t xml:space="preserve">(Since each </w:t>
+      </w:r>
+      <w:proofErr w:type="spellStart"/>
+      <w:r>
+        <w:rPr>
+          <w:rFonts w:ascii="Times New Roman" w:hAnsi="Times New Roman" w:cs="Times New Roman"/>
+        </w:rPr>
+        <w:t>nt</w:t>
+      </w:r>
+      <w:proofErr w:type="spellEnd"/>
+      <w:r>
+        <w:rPr>
+          <w:rFonts w:ascii="Times New Roman" w:hAnsi="Times New Roman" w:cs="Times New Roman"/>
+        </w:rPr>
+        <w:t xml:space="preserve"> </w:t>
       </w:r>
       <w:r>
         <w:rPr>
@@ -628,13 +678,19 @@
         <w:rPr>
           <w:rFonts w:ascii="Times New Roman" w:hAnsi="Times New Roman" w:cs="Times New Roman"/>
         </w:rPr>
+        <w:t xml:space="preserve">The probability of being a site and of not being a site. </w:t>
+      </w:r>
+      <w:r>
+        <w:rPr>
+          <w:rFonts w:ascii="Times New Roman" w:hAnsi="Times New Roman" w:cs="Times New Roman"/>
+        </w:rPr>
         <w:t>(</w:t>
       </w:r>
       <w:r>
         <w:rPr>
           <w:rFonts w:ascii="Times New Roman" w:hAnsi="Times New Roman" w:cs="Times New Roman"/>
         </w:rPr>
-        <w:t>The probability of being a site and of not being a site. This could also be represented as a single node where 0&lt;</w:t>
+        <w:t>This could also be represented as a single node where 0&lt;</w:t>
       </w:r>
       <w:r>
         <w:rPr>
@@ -738,7 +794,21 @@
         <w:rPr>
           <w:rFonts w:ascii="Times New Roman" w:hAnsi="Times New Roman" w:cs="Times New Roman"/>
         </w:rPr>
-        <w:t>xt file with 17 nt per line</w:t>
+        <w:t xml:space="preserve">xt file with 17 </w:t>
+      </w:r>
+      <w:proofErr w:type="spellStart"/>
+      <w:r>
+        <w:rPr>
+          <w:rFonts w:ascii="Times New Roman" w:hAnsi="Times New Roman" w:cs="Times New Roman"/>
+        </w:rPr>
+        <w:t>nt</w:t>
+      </w:r>
+      <w:proofErr w:type="spellEnd"/>
+      <w:r>
+        <w:rPr>
+          <w:rFonts w:ascii="Times New Roman" w:hAnsi="Times New Roman" w:cs="Times New Roman"/>
+        </w:rPr>
+        <w:t xml:space="preserve"> per line</w:t>
       </w:r>
       <w:r>
         <w:rPr>
@@ -804,13 +874,33 @@
         <w:rPr>
           <w:rFonts w:ascii="Times New Roman" w:hAnsi="Times New Roman" w:cs="Times New Roman"/>
         </w:rPr>
-        <w:t xml:space="preserve">translate nt to </w:t>
-      </w:r>
-      <w:r>
-        <w:rPr>
-          <w:rFonts w:ascii="Times New Roman" w:hAnsi="Times New Roman" w:cs="Times New Roman"/>
-        </w:rPr>
-        <w:t>binary array</w:t>
+        <w:t xml:space="preserve">translate </w:t>
+      </w:r>
+      <w:proofErr w:type="spellStart"/>
+      <w:r>
+        <w:rPr>
+          <w:rFonts w:ascii="Times New Roman" w:hAnsi="Times New Roman" w:cs="Times New Roman"/>
+        </w:rPr>
+        <w:t>nt</w:t>
+      </w:r>
+      <w:proofErr w:type="spellEnd"/>
+      <w:r>
+        <w:rPr>
+          <w:rFonts w:ascii="Times New Roman" w:hAnsi="Times New Roman" w:cs="Times New Roman"/>
+        </w:rPr>
+        <w:t xml:space="preserve"> to </w:t>
+      </w:r>
+      <w:r>
+        <w:rPr>
+          <w:rFonts w:ascii="Times New Roman" w:hAnsi="Times New Roman" w:cs="Times New Roman"/>
+        </w:rPr>
+        <w:t>numeric</w:t>
+      </w:r>
+      <w:r>
+        <w:rPr>
+          <w:rFonts w:ascii="Times New Roman" w:hAnsi="Times New Roman" w:cs="Times New Roman"/>
+        </w:rPr>
+        <w:t xml:space="preserve"> array</w:t>
       </w:r>
     </w:p>
     <w:p>
@@ -828,7 +918,21 @@
         <w:rPr>
           <w:rFonts w:ascii="Times New Roman" w:hAnsi="Times New Roman" w:cs="Times New Roman"/>
         </w:rPr>
-        <w:t>import to NN as a matrix of (17, len(file))</w:t>
+        <w:t xml:space="preserve">import to NN as a matrix of (17, </w:t>
+      </w:r>
+      <w:proofErr w:type="spellStart"/>
+      <w:r>
+        <w:rPr>
+          <w:rFonts w:ascii="Times New Roman" w:hAnsi="Times New Roman" w:cs="Times New Roman"/>
+        </w:rPr>
+        <w:t>len</w:t>
+      </w:r>
+      <w:proofErr w:type="spellEnd"/>
+      <w:r>
+        <w:rPr>
+          <w:rFonts w:ascii="Times New Roman" w:hAnsi="Times New Roman" w:cs="Times New Roman"/>
+        </w:rPr>
+        <w:t>(file))</w:t>
       </w:r>
     </w:p>
     <w:p>
@@ -950,13 +1054,31 @@
         <w:rPr>
           <w:rFonts w:ascii="Times New Roman" w:hAnsi="Times New Roman" w:cs="Times New Roman"/>
         </w:rPr>
-        <w:t xml:space="preserve">I have written a script that will run K-fold cross validation when provided a </w:t>
-      </w:r>
-      <w:r>
-        <w:rPr>
-          <w:rFonts w:ascii="Times New Roman" w:hAnsi="Times New Roman" w:cs="Times New Roman"/>
-        </w:rPr>
-        <w:t xml:space="preserve">balanced </w:t>
+        <w:t xml:space="preserve">I </w:t>
+      </w:r>
+      <w:r>
+        <w:rPr>
+          <w:rFonts w:ascii="Times New Roman" w:hAnsi="Times New Roman" w:cs="Times New Roman"/>
+        </w:rPr>
+        <w:t>wrote</w:t>
+      </w:r>
+      <w:r>
+        <w:rPr>
+          <w:rFonts w:ascii="Times New Roman" w:hAnsi="Times New Roman" w:cs="Times New Roman"/>
+        </w:rPr>
+        <w:t xml:space="preserve"> a script that will run K-fold cross validation </w:t>
+      </w:r>
+      <w:r>
+        <w:rPr>
+          <w:rFonts w:ascii="Times New Roman" w:hAnsi="Times New Roman" w:cs="Times New Roman"/>
+        </w:rPr>
+        <w:t>for a given</w:t>
+      </w:r>
+      <w:r>
+        <w:rPr>
+          <w:rFonts w:ascii="Times New Roman" w:hAnsi="Times New Roman" w:cs="Times New Roman"/>
+        </w:rPr>
+        <w:t xml:space="preserve"> </w:t>
       </w:r>
       <w:r>
         <w:rPr>
@@ -968,13 +1090,25 @@
         <w:rPr>
           <w:rFonts w:ascii="Times New Roman" w:hAnsi="Times New Roman" w:cs="Times New Roman"/>
         </w:rPr>
-        <w:t xml:space="preserve"> ()</w:t>
-      </w:r>
-      <w:r>
-        <w:rPr>
-          <w:rFonts w:ascii="Times New Roman" w:hAnsi="Times New Roman" w:cs="Times New Roman"/>
-        </w:rPr>
-        <w:t>. It uses</w:t>
+        <w:t xml:space="preserve">. </w:t>
+      </w:r>
+    </w:p>
+    <w:p>
+      <w:pPr>
+        <w:pStyle w:val="ListParagraph"/>
+        <w:numPr>
+          <w:ilvl w:val="1"/>
+          <w:numId w:val="4"/>
+        </w:numPr>
+        <w:rPr>
+          <w:rFonts w:ascii="Times New Roman" w:hAnsi="Times New Roman" w:cs="Times New Roman"/>
+        </w:rPr>
+      </w:pPr>
+      <w:r>
+        <w:rPr>
+          <w:rFonts w:ascii="Times New Roman" w:hAnsi="Times New Roman" w:cs="Times New Roman"/>
+        </w:rPr>
+        <w:t>It uses</w:t>
       </w:r>
       <w:r>
         <w:rPr>
@@ -999,6 +1133,123 @@
           <w:rFonts w:ascii="Times New Roman" w:hAnsi="Times New Roman" w:cs="Times New Roman"/>
         </w:rPr>
         <w:t>om the independent variable(s)” to determine the system’s performance.</w:t>
+      </w:r>
+      <w:r>
+        <w:rPr>
+          <w:rFonts w:ascii="Times New Roman" w:hAnsi="Times New Roman" w:cs="Times New Roman"/>
+        </w:rPr>
+        <w:t xml:space="preserve"> Should be 0 &lt; n &lt; 1</w:t>
+      </w:r>
+    </w:p>
+    <w:p>
+      <w:pPr>
+        <w:pStyle w:val="ListParagraph"/>
+        <w:numPr>
+          <w:ilvl w:val="1"/>
+          <w:numId w:val="4"/>
+        </w:numPr>
+        <w:rPr>
+          <w:rFonts w:ascii="Times New Roman" w:hAnsi="Times New Roman" w:cs="Times New Roman"/>
+        </w:rPr>
+      </w:pPr>
+      <w:r>
+        <w:rPr>
+          <w:rFonts w:ascii="Times New Roman" w:hAnsi="Times New Roman" w:cs="Times New Roman"/>
+          <w:noProof/>
+        </w:rPr>
+        <w:drawing>
+          <wp:anchor distT="0" distB="0" distL="114300" distR="114300" simplePos="0" relativeHeight="251658240" behindDoc="0" locked="0" layoutInCell="1" allowOverlap="1" wp14:anchorId="6476447E" wp14:editId="28597337">
+            <wp:simplePos x="0" y="0"/>
+            <wp:positionH relativeFrom="margin">
+              <wp:align>left</wp:align>
+            </wp:positionH>
+            <wp:positionV relativeFrom="paragraph">
+              <wp:posOffset>234950</wp:posOffset>
+            </wp:positionV>
+            <wp:extent cx="5943600" cy="385445"/>
+            <wp:effectExtent l="0" t="0" r="0" b="0"/>
+            <wp:wrapSquare wrapText="bothSides"/>
+            <wp:docPr id="1" name="Picture 1"/>
+            <wp:cNvGraphicFramePr>
+              <a:graphicFrameLocks xmlns:a="http://schemas.openxmlformats.org/drawingml/2006/main" noChangeAspect="1"/>
+            </wp:cNvGraphicFramePr>
+            <a:graphic xmlns:a="http://schemas.openxmlformats.org/drawingml/2006/main">
+              <a:graphicData uri="http://schemas.openxmlformats.org/drawingml/2006/picture">
+                <pic:pic xmlns:pic="http://schemas.openxmlformats.org/drawingml/2006/picture">
+                  <pic:nvPicPr>
+                    <pic:cNvPr id="1" name="Screen Shot 2018-03-25 at 5.20.22 AM.png"/>
+                    <pic:cNvPicPr/>
+                  </pic:nvPicPr>
+                  <pic:blipFill>
+                    <a:blip r:embed="rId9">
+                      <a:extLst>
+                        <a:ext uri="{28A0092B-C50C-407E-A947-70E740481C1C}">
+                          <a14:useLocalDpi xmlns:a14="http://schemas.microsoft.com/office/drawing/2010/main" val="0"/>
+                        </a:ext>
+                      </a:extLst>
+                    </a:blip>
+                    <a:stretch>
+                      <a:fillRect/>
+                    </a:stretch>
+                  </pic:blipFill>
+                  <pic:spPr>
+                    <a:xfrm>
+                      <a:off x="0" y="0"/>
+                      <a:ext cx="5943600" cy="385445"/>
+                    </a:xfrm>
+                    <a:prstGeom prst="rect">
+                      <a:avLst/>
+                    </a:prstGeom>
+                  </pic:spPr>
+                </pic:pic>
+              </a:graphicData>
+            </a:graphic>
+            <wp14:sizeRelH relativeFrom="page">
+              <wp14:pctWidth>0</wp14:pctWidth>
+            </wp14:sizeRelH>
+            <wp14:sizeRelV relativeFrom="page">
+              <wp14:pctHeight>0</wp14:pctHeight>
+            </wp14:sizeRelV>
+          </wp:anchor>
+        </w:drawing>
+      </w:r>
+      <w:r>
+        <w:rPr>
+          <w:rFonts w:ascii="Times New Roman" w:hAnsi="Times New Roman" w:cs="Times New Roman"/>
+        </w:rPr>
+        <w:t>I</w:t>
+      </w:r>
+      <w:r>
+        <w:rPr>
+          <w:rFonts w:ascii="Times New Roman" w:hAnsi="Times New Roman" w:cs="Times New Roman"/>
+        </w:rPr>
+        <w:t xml:space="preserve"> also</w:t>
+      </w:r>
+      <w:r>
+        <w:rPr>
+          <w:rFonts w:ascii="Times New Roman" w:hAnsi="Times New Roman" w:cs="Times New Roman"/>
+        </w:rPr>
+        <w:t xml:space="preserve"> compared it to the output of </w:t>
+      </w:r>
+      <w:proofErr w:type="spellStart"/>
+      <w:r>
+        <w:rPr>
+          <w:rFonts w:ascii="Times New Roman" w:hAnsi="Times New Roman" w:cs="Times New Roman"/>
+        </w:rPr>
+        <w:t>scikit-learn’s</w:t>
+      </w:r>
+      <w:proofErr w:type="spellEnd"/>
+      <w:r>
+        <w:rPr>
+          <w:rFonts w:ascii="Times New Roman" w:hAnsi="Times New Roman" w:cs="Times New Roman"/>
+        </w:rPr>
+        <w:t xml:space="preserve"> Score function</w:t>
+      </w:r>
+      <w:r>
+        <w:rPr>
+          <w:rFonts w:ascii="Times New Roman" w:hAnsi="Times New Roman" w:cs="Times New Roman"/>
+        </w:rPr>
+        <w:t xml:space="preserve"> </w:t>
       </w:r>
     </w:p>
     <w:p>
@@ -1016,13 +1267,632 @@
         <w:rPr>
           <w:rFonts w:ascii="Times New Roman" w:hAnsi="Times New Roman" w:cs="Times New Roman"/>
         </w:rPr>
-        <w:t>I compared it to the output of scikit-learn’s Score function</w:t>
+        <w:lastRenderedPageBreak/>
+        <w:t xml:space="preserve">I ended up using a classifier with </w:t>
+      </w:r>
+      <w:r>
+        <w:rPr>
+          <w:rFonts w:ascii="Times New Roman" w:hAnsi="Times New Roman" w:cs="Times New Roman"/>
+        </w:rPr>
+        <w:t xml:space="preserve">a that had </w:t>
+      </w:r>
+      <w:r>
+        <w:rPr>
+          <w:rFonts w:ascii="Times New Roman" w:hAnsi="Times New Roman" w:cs="Times New Roman"/>
+        </w:rPr>
+        <w:t>16</w:t>
+      </w:r>
+      <w:r>
+        <w:rPr>
+          <w:rFonts w:ascii="Times New Roman" w:hAnsi="Times New Roman" w:cs="Times New Roman"/>
+        </w:rPr>
+        <w:t xml:space="preserve"> nodes in a single h</w:t>
+      </w:r>
+      <w:r>
+        <w:rPr>
+          <w:rFonts w:ascii="Times New Roman" w:hAnsi="Times New Roman" w:cs="Times New Roman"/>
+        </w:rPr>
+        <w:t>idden</w:t>
+      </w:r>
+      <w:r>
+        <w:rPr>
+          <w:rFonts w:ascii="Times New Roman" w:hAnsi="Times New Roman" w:cs="Times New Roman"/>
+        </w:rPr>
+        <w:t xml:space="preserve"> </w:t>
+      </w:r>
+      <w:r>
+        <w:rPr>
+          <w:rFonts w:ascii="Times New Roman" w:hAnsi="Times New Roman" w:cs="Times New Roman"/>
+        </w:rPr>
+        <w:t>layer</w:t>
+      </w:r>
+      <w:r>
+        <w:rPr>
+          <w:rFonts w:ascii="Times New Roman" w:hAnsi="Times New Roman" w:cs="Times New Roman"/>
+        </w:rPr>
+        <w:t xml:space="preserve">, logistic </w:t>
+      </w:r>
+      <w:r>
+        <w:rPr>
+          <w:rFonts w:ascii="Times New Roman" w:hAnsi="Times New Roman" w:cs="Times New Roman"/>
+        </w:rPr>
+        <w:t>activation</w:t>
+      </w:r>
+      <w:r>
+        <w:rPr>
+          <w:rFonts w:ascii="Times New Roman" w:hAnsi="Times New Roman" w:cs="Times New Roman"/>
+        </w:rPr>
+        <w:t xml:space="preserve"> function</w:t>
+      </w:r>
+      <w:r>
+        <w:rPr>
+          <w:rFonts w:ascii="Times New Roman" w:hAnsi="Times New Roman" w:cs="Times New Roman"/>
+        </w:rPr>
+        <w:t xml:space="preserve">, </w:t>
+      </w:r>
+      <w:r>
+        <w:rPr>
+          <w:rFonts w:ascii="Times New Roman" w:hAnsi="Times New Roman" w:cs="Times New Roman"/>
+        </w:rPr>
+        <w:t xml:space="preserve">and ran for </w:t>
+      </w:r>
+      <w:r>
+        <w:rPr>
+          <w:rFonts w:ascii="Times New Roman" w:hAnsi="Times New Roman" w:cs="Times New Roman"/>
+        </w:rPr>
+        <w:t>2000</w:t>
+      </w:r>
+      <w:r>
+        <w:rPr>
+          <w:rFonts w:ascii="Times New Roman" w:hAnsi="Times New Roman" w:cs="Times New Roman"/>
+        </w:rPr>
+        <w:t xml:space="preserve"> iterations</w:t>
+      </w:r>
+      <w:r>
+        <w:rPr>
+          <w:rFonts w:ascii="Times New Roman" w:hAnsi="Times New Roman" w:cs="Times New Roman"/>
+        </w:rPr>
+        <w:t xml:space="preserve">. Alpha </w:t>
+      </w:r>
+      <w:r>
+        <w:rPr>
+          <w:rFonts w:ascii="Times New Roman" w:hAnsi="Times New Roman" w:cs="Times New Roman"/>
+        </w:rPr>
+        <w:t>was set to 0.001</w:t>
+      </w:r>
+      <w:r>
+        <w:rPr>
+          <w:rFonts w:ascii="Times New Roman" w:hAnsi="Times New Roman" w:cs="Times New Roman"/>
+        </w:rPr>
+        <w:t>.</w:t>
+      </w:r>
+      <w:r>
+        <w:rPr>
+          <w:rFonts w:ascii="Times New Roman" w:hAnsi="Times New Roman" w:cs="Times New Roman"/>
+        </w:rPr>
+        <w:t xml:space="preserve"> </w:t>
+      </w:r>
+      <w:r>
+        <w:rPr>
+          <w:rFonts w:ascii="Times New Roman" w:hAnsi="Times New Roman" w:cs="Times New Roman"/>
+        </w:rPr>
+        <w:t>Number of hidden nodes and alpha were varied concurrently</w:t>
+      </w:r>
+    </w:p>
+    <w:p>
+      <w:pPr>
+        <w:pStyle w:val="ListParagraph"/>
+        <w:numPr>
+          <w:ilvl w:val="1"/>
+          <w:numId w:val="4"/>
+        </w:numPr>
+        <w:rPr>
+          <w:rFonts w:ascii="Times New Roman" w:hAnsi="Times New Roman" w:cs="Times New Roman"/>
+        </w:rPr>
+      </w:pPr>
+      <w:r>
+        <w:rPr>
+          <w:rFonts w:ascii="Times New Roman" w:hAnsi="Times New Roman" w:cs="Times New Roman"/>
+        </w:rPr>
+        <w:t xml:space="preserve">Increasing alpha </w:t>
+      </w:r>
+      <w:r>
+        <w:rPr>
+          <w:rFonts w:ascii="Times New Roman" w:hAnsi="Times New Roman" w:cs="Times New Roman"/>
+        </w:rPr>
+        <w:t xml:space="preserve">too much </w:t>
+      </w:r>
+      <w:r>
+        <w:rPr>
+          <w:rFonts w:ascii="Times New Roman" w:hAnsi="Times New Roman" w:cs="Times New Roman"/>
+        </w:rPr>
+        <w:t>decreased the (R) scores because it made</w:t>
+      </w:r>
+      <w:r>
+        <w:rPr>
+          <w:rFonts w:ascii="Times New Roman" w:hAnsi="Times New Roman" w:cs="Times New Roman"/>
+        </w:rPr>
+        <w:t xml:space="preserve"> it more difficult to converge </w:t>
+      </w:r>
+    </w:p>
+    <w:p>
+      <w:pPr>
+        <w:pStyle w:val="ListParagraph"/>
+        <w:numPr>
+          <w:ilvl w:val="1"/>
+          <w:numId w:val="4"/>
+        </w:numPr>
+        <w:rPr>
+          <w:rFonts w:ascii="Times New Roman" w:hAnsi="Times New Roman" w:cs="Times New Roman"/>
+        </w:rPr>
+      </w:pPr>
+      <w:r>
+        <w:rPr>
+          <w:rFonts w:ascii="Times New Roman" w:hAnsi="Times New Roman" w:cs="Times New Roman"/>
+          <w:noProof/>
+        </w:rPr>
+        <w:drawing>
+          <wp:anchor distT="0" distB="0" distL="114300" distR="114300" simplePos="0" relativeHeight="251660288" behindDoc="0" locked="0" layoutInCell="1" allowOverlap="1" wp14:anchorId="46ABDD3B" wp14:editId="0AF5E2C5">
+            <wp:simplePos x="0" y="0"/>
+            <wp:positionH relativeFrom="margin">
+              <wp:posOffset>0</wp:posOffset>
+            </wp:positionH>
+            <wp:positionV relativeFrom="paragraph">
+              <wp:posOffset>597323</wp:posOffset>
+            </wp:positionV>
+            <wp:extent cx="3886200" cy="1828800"/>
+            <wp:effectExtent l="0" t="0" r="0" b="0"/>
+            <wp:wrapSquare wrapText="bothSides"/>
+            <wp:docPr id="3" name="Picture 3"/>
+            <wp:cNvGraphicFramePr>
+              <a:graphicFrameLocks xmlns:a="http://schemas.openxmlformats.org/drawingml/2006/main" noChangeAspect="1"/>
+            </wp:cNvGraphicFramePr>
+            <a:graphic xmlns:a="http://schemas.openxmlformats.org/drawingml/2006/main">
+              <a:graphicData uri="http://schemas.openxmlformats.org/drawingml/2006/picture">
+                <pic:pic xmlns:pic="http://schemas.openxmlformats.org/drawingml/2006/picture">
+                  <pic:nvPicPr>
+                    <pic:cNvPr id="3" name="Screen Shot 2018-03-25 at 5.44.47 AM.png"/>
+                    <pic:cNvPicPr/>
+                  </pic:nvPicPr>
+                  <pic:blipFill rotWithShape="1">
+                    <a:blip r:embed="rId10">
+                      <a:extLst>
+                        <a:ext uri="{28A0092B-C50C-407E-A947-70E740481C1C}">
+                          <a14:useLocalDpi xmlns:a14="http://schemas.microsoft.com/office/drawing/2010/main" val="0"/>
+                        </a:ext>
+                      </a:extLst>
+                    </a:blip>
+                    <a:srcRect b="6502"/>
+                    <a:stretch/>
+                  </pic:blipFill>
+                  <pic:spPr bwMode="auto">
+                    <a:xfrm>
+                      <a:off x="0" y="0"/>
+                      <a:ext cx="3886200" cy="1828800"/>
+                    </a:xfrm>
+                    <a:prstGeom prst="rect">
+                      <a:avLst/>
+                    </a:prstGeom>
+                    <a:ln>
+                      <a:noFill/>
+                    </a:ln>
+                    <a:extLst>
+                      <a:ext uri="{53640926-AAD7-44D8-BBD7-CCE9431645EC}">
+                        <a14:shadowObscured xmlns:a14="http://schemas.microsoft.com/office/drawing/2010/main"/>
+                      </a:ext>
+                    </a:extLst>
+                  </pic:spPr>
+                </pic:pic>
+              </a:graphicData>
+            </a:graphic>
+            <wp14:sizeRelH relativeFrom="page">
+              <wp14:pctWidth>0</wp14:pctWidth>
+            </wp14:sizeRelH>
+            <wp14:sizeRelV relativeFrom="page">
+              <wp14:pctHeight>0</wp14:pctHeight>
+            </wp14:sizeRelV>
+          </wp:anchor>
+        </w:drawing>
+      </w:r>
+      <w:r>
+        <w:rPr>
+          <w:rFonts w:ascii="Times New Roman" w:hAnsi="Times New Roman" w:cs="Times New Roman"/>
+        </w:rPr>
+        <w:t>Increasing the number of hidden nodes seemed to increase the scores</w:t>
+      </w:r>
+      <w:r>
+        <w:rPr>
+          <w:rFonts w:ascii="Times New Roman" w:hAnsi="Times New Roman" w:cs="Times New Roman"/>
+        </w:rPr>
+        <w:t xml:space="preserve">, possibly because it </w:t>
+      </w:r>
+      <w:r>
+        <w:rPr>
+          <w:rFonts w:ascii="Times New Roman" w:hAnsi="Times New Roman" w:cs="Times New Roman"/>
+        </w:rPr>
+        <w:t>could converge faster</w:t>
+      </w:r>
+      <w:r>
+        <w:rPr>
+          <w:rFonts w:ascii="Times New Roman" w:hAnsi="Times New Roman" w:cs="Times New Roman"/>
+        </w:rPr>
+        <w:t xml:space="preserve">. Since this is </w:t>
+      </w:r>
+      <w:r>
+        <w:rPr>
+          <w:rFonts w:ascii="Times New Roman" w:hAnsi="Times New Roman" w:cs="Times New Roman"/>
+        </w:rPr>
+        <w:t xml:space="preserve">not </w:t>
+      </w:r>
+      <w:r>
+        <w:rPr>
+          <w:rFonts w:ascii="Times New Roman" w:hAnsi="Times New Roman" w:cs="Times New Roman"/>
+        </w:rPr>
+        <w:t>a</w:t>
+      </w:r>
+      <w:r>
+        <w:rPr>
+          <w:rFonts w:ascii="Times New Roman" w:hAnsi="Times New Roman" w:cs="Times New Roman"/>
+        </w:rPr>
+        <w:t xml:space="preserve"> </w:t>
+      </w:r>
+      <w:r>
+        <w:rPr>
+          <w:rFonts w:ascii="Times New Roman" w:hAnsi="Times New Roman" w:cs="Times New Roman"/>
+        </w:rPr>
+        <w:t xml:space="preserve">high dimensional classification problem, </w:t>
+      </w:r>
+      <w:r>
+        <w:rPr>
+          <w:rFonts w:ascii="Times New Roman" w:hAnsi="Times New Roman" w:cs="Times New Roman"/>
+        </w:rPr>
+        <w:t>more nodes</w:t>
+      </w:r>
+      <w:r>
+        <w:rPr>
+          <w:rFonts w:ascii="Times New Roman" w:hAnsi="Times New Roman" w:cs="Times New Roman"/>
+        </w:rPr>
+        <w:t xml:space="preserve"> are less likely to </w:t>
+      </w:r>
+      <w:proofErr w:type="spellStart"/>
+      <w:r>
+        <w:rPr>
+          <w:rFonts w:ascii="Times New Roman" w:hAnsi="Times New Roman" w:cs="Times New Roman"/>
+        </w:rPr>
+        <w:t>overfit</w:t>
+      </w:r>
+      <w:proofErr w:type="spellEnd"/>
+      <w:r>
+        <w:rPr>
+          <w:rFonts w:ascii="Times New Roman" w:hAnsi="Times New Roman" w:cs="Times New Roman"/>
+        </w:rPr>
+        <w:t xml:space="preserve"> </w:t>
       </w:r>
       <w:bookmarkStart w:id="0" w:name="_GoBack"/>
       <w:bookmarkEnd w:id="0"/>
     </w:p>
     <w:p>
       <w:pPr>
+        <w:pStyle w:val="ListParagraph"/>
+        <w:numPr>
+          <w:ilvl w:val="1"/>
+          <w:numId w:val="4"/>
+        </w:numPr>
+        <w:rPr>
+          <w:rFonts w:ascii="Times New Roman" w:hAnsi="Times New Roman" w:cs="Times New Roman"/>
+        </w:rPr>
+      </w:pPr>
+      <w:r>
+        <w:rPr>
+          <w:rFonts w:ascii="Times New Roman" w:hAnsi="Times New Roman" w:cs="Times New Roman"/>
+        </w:rPr>
+        <w:t xml:space="preserve">This is a sample output of the </w:t>
+      </w:r>
+      <w:r>
+        <w:rPr>
+          <w:rFonts w:ascii="Times New Roman" w:hAnsi="Times New Roman" w:cs="Times New Roman"/>
+        </w:rPr>
+        <w:t xml:space="preserve">alpha </w:t>
+      </w:r>
+      <w:r>
+        <w:rPr>
+          <w:rFonts w:ascii="Times New Roman" w:hAnsi="Times New Roman" w:cs="Times New Roman"/>
+        </w:rPr>
+        <w:t xml:space="preserve">testing, where the </w:t>
+      </w:r>
+      <w:proofErr w:type="gramStart"/>
+      <w:r>
+        <w:rPr>
+          <w:rFonts w:ascii="Times New Roman" w:hAnsi="Times New Roman" w:cs="Times New Roman"/>
+        </w:rPr>
+        <w:t>6 item</w:t>
+      </w:r>
+      <w:proofErr w:type="gramEnd"/>
+      <w:r>
+        <w:rPr>
+          <w:rFonts w:ascii="Times New Roman" w:hAnsi="Times New Roman" w:cs="Times New Roman"/>
+        </w:rPr>
+        <w:t xml:space="preserve"> </w:t>
+      </w:r>
+      <w:r>
+        <w:rPr>
+          <w:rFonts w:ascii="Times New Roman" w:hAnsi="Times New Roman" w:cs="Times New Roman"/>
+        </w:rPr>
+        <w:t xml:space="preserve">array shows </w:t>
+      </w:r>
+      <w:r>
+        <w:rPr>
+          <w:rFonts w:ascii="Times New Roman" w:hAnsi="Times New Roman" w:cs="Times New Roman"/>
+        </w:rPr>
+        <w:t>how the</w:t>
+      </w:r>
+      <w:r>
+        <w:rPr>
+          <w:rFonts w:ascii="Times New Roman" w:hAnsi="Times New Roman" w:cs="Times New Roman"/>
+        </w:rPr>
+        <w:t xml:space="preserve"> </w:t>
+      </w:r>
+      <w:r>
+        <w:rPr>
+          <w:rFonts w:ascii="Times New Roman" w:hAnsi="Times New Roman" w:cs="Times New Roman"/>
+        </w:rPr>
+        <w:t xml:space="preserve">evaluation </w:t>
+      </w:r>
+      <w:r>
+        <w:rPr>
+          <w:rFonts w:ascii="Times New Roman" w:hAnsi="Times New Roman" w:cs="Times New Roman"/>
+        </w:rPr>
+        <w:t xml:space="preserve">scores </w:t>
+      </w:r>
+      <w:r>
+        <w:rPr>
+          <w:rFonts w:ascii="Times New Roman" w:hAnsi="Times New Roman" w:cs="Times New Roman"/>
+        </w:rPr>
+        <w:t xml:space="preserve">changed </w:t>
+      </w:r>
+      <w:r>
+        <w:rPr>
+          <w:rFonts w:ascii="Times New Roman" w:hAnsi="Times New Roman" w:cs="Times New Roman"/>
+        </w:rPr>
+        <w:t xml:space="preserve">for </w:t>
+      </w:r>
+      <w:r>
+        <w:rPr>
+          <w:rFonts w:ascii="Times New Roman" w:hAnsi="Times New Roman" w:cs="Times New Roman"/>
+        </w:rPr>
+        <w:t xml:space="preserve">increasing values of alpha. </w:t>
+      </w:r>
+    </w:p>
+    <w:p>
+      <w:pPr>
+        <w:pStyle w:val="ListParagraph"/>
+        <w:numPr>
+          <w:ilvl w:val="1"/>
+          <w:numId w:val="4"/>
+        </w:numPr>
+        <w:rPr>
+          <w:rFonts w:ascii="Times New Roman" w:hAnsi="Times New Roman" w:cs="Times New Roman"/>
+        </w:rPr>
+      </w:pPr>
+      <w:r>
+        <w:rPr>
+          <w:rFonts w:ascii="Times New Roman" w:hAnsi="Times New Roman" w:cs="Times New Roman"/>
+        </w:rPr>
+        <w:t>Above it, each individual sample prints its score and one example of the raw classification probabilities (where tuple(left) = probability of being ‘</w:t>
+      </w:r>
+      <w:proofErr w:type="gramStart"/>
+      <w:r>
+        <w:rPr>
+          <w:rFonts w:ascii="Times New Roman" w:hAnsi="Times New Roman" w:cs="Times New Roman"/>
+        </w:rPr>
+        <w:t>N(</w:t>
+      </w:r>
+      <w:proofErr w:type="spellStart"/>
+      <w:proofErr w:type="gramEnd"/>
+      <w:r>
+        <w:rPr>
+          <w:rFonts w:ascii="Times New Roman" w:hAnsi="Times New Roman" w:cs="Times New Roman"/>
+        </w:rPr>
+        <w:t>ot</w:t>
+      </w:r>
+      <w:proofErr w:type="spellEnd"/>
+      <w:r>
+        <w:rPr>
+          <w:rFonts w:ascii="Times New Roman" w:hAnsi="Times New Roman" w:cs="Times New Roman"/>
+        </w:rPr>
+        <w:t xml:space="preserve"> a site)’, </w:t>
+      </w:r>
+      <w:r>
+        <w:rPr>
+          <w:rFonts w:ascii="Times New Roman" w:hAnsi="Times New Roman" w:cs="Times New Roman"/>
+        </w:rPr>
+        <w:t>tuple(</w:t>
+      </w:r>
+      <w:r>
+        <w:rPr>
+          <w:rFonts w:ascii="Times New Roman" w:hAnsi="Times New Roman" w:cs="Times New Roman"/>
+        </w:rPr>
+        <w:t>right</w:t>
+      </w:r>
+      <w:r>
+        <w:rPr>
+          <w:rFonts w:ascii="Times New Roman" w:hAnsi="Times New Roman" w:cs="Times New Roman"/>
+        </w:rPr>
+        <w:t>) = probability of being ‘</w:t>
+      </w:r>
+      <w:r>
+        <w:rPr>
+          <w:rFonts w:ascii="Times New Roman" w:hAnsi="Times New Roman" w:cs="Times New Roman"/>
+        </w:rPr>
+        <w:t xml:space="preserve">a </w:t>
+      </w:r>
+      <w:r>
+        <w:rPr>
+          <w:rFonts w:ascii="Times New Roman" w:hAnsi="Times New Roman" w:cs="Times New Roman"/>
+        </w:rPr>
+        <w:t>site’,</w:t>
+      </w:r>
+      <w:r>
+        <w:rPr>
+          <w:rFonts w:ascii="Times New Roman" w:hAnsi="Times New Roman" w:cs="Times New Roman"/>
+        </w:rPr>
+        <w:t xml:space="preserve"> and the sum(tuple)=1)</w:t>
+      </w:r>
+    </w:p>
+    <w:p>
+      <w:pPr>
+        <w:pStyle w:val="ListParagraph"/>
+        <w:numPr>
+          <w:ilvl w:val="0"/>
+          <w:numId w:val="4"/>
+        </w:numPr>
+        <w:rPr>
+          <w:rFonts w:ascii="Times New Roman" w:hAnsi="Times New Roman" w:cs="Times New Roman"/>
+        </w:rPr>
+      </w:pPr>
+      <w:r>
+        <w:rPr>
+          <w:rFonts w:ascii="Times New Roman" w:hAnsi="Times New Roman" w:cs="Times New Roman"/>
+        </w:rPr>
+        <w:t>I also calculated ROC curves for each fold of the cross-validation</w:t>
+      </w:r>
+      <w:r>
+        <w:rPr>
+          <w:rFonts w:ascii="Times New Roman" w:hAnsi="Times New Roman" w:cs="Times New Roman"/>
+        </w:rPr>
+        <w:t xml:space="preserve"> (below)</w:t>
+      </w:r>
+      <w:r>
+        <w:rPr>
+          <w:rFonts w:ascii="Times New Roman" w:hAnsi="Times New Roman" w:cs="Times New Roman"/>
+        </w:rPr>
+        <w:t>.</w:t>
+      </w:r>
+      <w:r>
+        <w:rPr>
+          <w:rFonts w:ascii="Times New Roman" w:hAnsi="Times New Roman" w:cs="Times New Roman"/>
+        </w:rPr>
+        <w:t xml:space="preserve"> They have a </w:t>
+      </w:r>
+      <w:r>
+        <w:rPr>
+          <w:rFonts w:ascii="Times New Roman" w:hAnsi="Times New Roman" w:cs="Times New Roman"/>
+        </w:rPr>
+        <w:t>large</w:t>
+      </w:r>
+      <w:r>
+        <w:rPr>
+          <w:rFonts w:ascii="Times New Roman" w:hAnsi="Times New Roman" w:cs="Times New Roman"/>
+        </w:rPr>
+        <w:t xml:space="preserve"> area underneath and are very consistent</w:t>
+      </w:r>
+    </w:p>
+    <w:p>
+      <w:pPr>
+        <w:rPr>
+          <w:rFonts w:ascii="Times New Roman" w:hAnsi="Times New Roman" w:cs="Times New Roman"/>
+        </w:rPr>
+      </w:pPr>
+    </w:p>
+    <w:p>
+      <w:pPr>
+        <w:rPr>
+          <w:rFonts w:ascii="Times New Roman" w:hAnsi="Times New Roman" w:cs="Times New Roman"/>
+        </w:rPr>
+      </w:pPr>
+      <w:r>
+        <w:rPr>
+          <w:rFonts w:ascii="Times New Roman" w:hAnsi="Times New Roman" w:cs="Times New Roman"/>
+          <w:noProof/>
+        </w:rPr>
+        <w:drawing>
+          <wp:anchor distT="0" distB="0" distL="114300" distR="114300" simplePos="0" relativeHeight="251662336" behindDoc="0" locked="0" layoutInCell="1" allowOverlap="1" wp14:anchorId="4C5BD0BF" wp14:editId="03FD7E38">
+            <wp:simplePos x="0" y="0"/>
+            <wp:positionH relativeFrom="margin">
+              <wp:posOffset>0</wp:posOffset>
+            </wp:positionH>
+            <wp:positionV relativeFrom="paragraph">
+              <wp:posOffset>231775</wp:posOffset>
+            </wp:positionV>
+            <wp:extent cx="4088765" cy="3657600"/>
+            <wp:effectExtent l="0" t="0" r="635" b="0"/>
+            <wp:wrapSquare wrapText="bothSides"/>
+            <wp:docPr id="4" name="Picture 4"/>
+            <wp:cNvGraphicFramePr>
+              <a:graphicFrameLocks xmlns:a="http://schemas.openxmlformats.org/drawingml/2006/main" noChangeAspect="1"/>
+            </wp:cNvGraphicFramePr>
+            <a:graphic xmlns:a="http://schemas.openxmlformats.org/drawingml/2006/main">
+              <a:graphicData uri="http://schemas.openxmlformats.org/drawingml/2006/picture">
+                <pic:pic xmlns:pic="http://schemas.openxmlformats.org/drawingml/2006/picture">
+                  <pic:nvPicPr>
+                    <pic:cNvPr id="2" name="Figure_1.png"/>
+                    <pic:cNvPicPr/>
+                  </pic:nvPicPr>
+                  <pic:blipFill rotWithShape="1">
+                    <a:blip r:embed="rId11">
+                      <a:extLst>
+                        <a:ext uri="{28A0092B-C50C-407E-A947-70E740481C1C}">
+                          <a14:useLocalDpi xmlns:a14="http://schemas.microsoft.com/office/drawing/2010/main" val="0"/>
+                        </a:ext>
+                      </a:extLst>
+                    </a:blip>
+                    <a:srcRect l="3847" t="8250" r="8397" b="4321"/>
+                    <a:stretch/>
+                  </pic:blipFill>
+                  <pic:spPr bwMode="auto">
+                    <a:xfrm>
+                      <a:off x="0" y="0"/>
+                      <a:ext cx="4088765" cy="3657600"/>
+                    </a:xfrm>
+                    <a:prstGeom prst="rect">
+                      <a:avLst/>
+                    </a:prstGeom>
+                    <a:ln>
+                      <a:noFill/>
+                    </a:ln>
+                    <a:extLst>
+                      <a:ext uri="{53640926-AAD7-44D8-BBD7-CCE9431645EC}">
+                        <a14:shadowObscured xmlns:a14="http://schemas.microsoft.com/office/drawing/2010/main"/>
+                      </a:ext>
+                    </a:extLst>
+                  </pic:spPr>
+                </pic:pic>
+              </a:graphicData>
+            </a:graphic>
+            <wp14:sizeRelH relativeFrom="page">
+              <wp14:pctWidth>0</wp14:pctWidth>
+            </wp14:sizeRelH>
+            <wp14:sizeRelV relativeFrom="page">
+              <wp14:pctHeight>0</wp14:pctHeight>
+            </wp14:sizeRelV>
+          </wp:anchor>
+        </w:drawing>
+      </w:r>
+      <w:r>
+        <w:rPr>
+          <w:rFonts w:ascii="Times New Roman" w:hAnsi="Times New Roman" w:cs="Times New Roman"/>
+        </w:rPr>
+        <w:t xml:space="preserve">Part 5. See </w:t>
+      </w:r>
+      <w:hyperlink r:id="rId12" w:history="1">
+        <w:r>
+          <w:rPr>
+            <w:rStyle w:val="Hyperlink"/>
+            <w:rFonts w:ascii="Times New Roman" w:hAnsi="Times New Roman" w:cs="Times New Roman"/>
+          </w:rPr>
+          <w:t>https://github.com/yesgomez/finalproject/predictions.txt</w:t>
+        </w:r>
+      </w:hyperlink>
+      <w:r>
+        <w:rPr>
+          <w:rFonts w:ascii="Times New Roman" w:hAnsi="Times New Roman" w:cs="Times New Roman"/>
+        </w:rPr>
+        <w:t xml:space="preserve"> for details.</w:t>
+      </w:r>
+    </w:p>
+    <w:p>
+      <w:pPr>
+        <w:pStyle w:val="ListParagraph"/>
         <w:rPr>
           <w:rFonts w:ascii="Times New Roman" w:hAnsi="Times New Roman" w:cs="Times New Roman"/>
         </w:rPr>
@@ -1036,7 +1906,7 @@
       </w:pPr>
     </w:p>
     <w:sectPr>
-      <w:headerReference w:type="default" r:id="rId7"/>
+      <w:headerReference w:type="default" r:id="rId13"/>
       <w:pgSz w:w="12240" w:h="15840"/>
       <w:pgMar w:top="1440" w:right="1440" w:bottom="1440" w:left="1440" w:header="720" w:footer="720" w:gutter="0"/>
       <w:cols w:space="720"/>
@@ -1362,7 +2232,7 @@
   <w:abstractNum w:abstractNumId="2">
     <w:nsid w:val="7D6F6F44"/>
     <w:multiLevelType w:val="hybridMultilevel"/>
-    <w:tmpl w:val="BFF49B56"/>
+    <w:tmpl w:val="F51246A4"/>
     <w:lvl w:ilvl="0" w:tplc="04090001">
       <w:start w:val="1"/>
       <w:numFmt w:val="bullet"/>
@@ -1375,7 +2245,7 @@
         <w:rFonts w:ascii="Symbol" w:hAnsi="Symbol" w:hint="default"/>
       </w:rPr>
     </w:lvl>
-    <w:lvl w:ilvl="1" w:tplc="04090003" w:tentative="1">
+    <w:lvl w:ilvl="1" w:tplc="04090003">
       <w:start w:val="1"/>
       <w:numFmt w:val="bullet"/>
       <w:lvlText w:val="o"/>
@@ -2004,7 +2874,6 @@
   <w:style w:type="character" w:default="1" w:styleId="DefaultParagraphFont">
     <w:name w:val="Default Paragraph Font"/>
     <w:uiPriority w:val="1"/>
-    <w:semiHidden/>
     <w:unhideWhenUsed/>
   </w:style>
   <w:style w:type="table" w:default="1" w:styleId="TableNormal">
@@ -2080,6 +2949,17 @@
       <w:ind w:left="720"/>
       <w:contextualSpacing/>
     </w:pPr>
+  </w:style>
+  <w:style w:type="character" w:styleId="Hyperlink">
+    <w:name w:val="Hyperlink"/>
+    <w:basedOn w:val="DefaultParagraphFont"/>
+    <w:uiPriority w:val="99"/>
+    <w:unhideWhenUsed/>
+    <w:rsid w:val="00A30A98"/>
+    <w:rPr>
+      <w:color w:val="0563C1" w:themeColor="hyperlink"/>
+      <w:u w:val="single"/>
+    </w:rPr>
   </w:style>
 </w:styles>
 </file>

--- a/YGomez_BMI203_FinalProject.docx
+++ b/YGomez_BMI203_FinalProject.docx
@@ -1018,6 +1018,12 @@
         </w:rPr>
         <w:t xml:space="preserve"> when the change in the gradient is 0 over &gt;1 iterations because that means the weights have collectively reached a (global) minima.</w:t>
       </w:r>
+      <w:r>
+        <w:rPr>
+          <w:rFonts w:ascii="Times New Roman" w:hAnsi="Times New Roman" w:cs="Times New Roman"/>
+        </w:rPr>
+        <w:t xml:space="preserve"> I simply used 2000 iterations.</w:t>
+      </w:r>
     </w:p>
     <w:p>
       <w:pPr>
@@ -1126,13 +1132,37 @@
         <w:rPr>
           <w:rFonts w:ascii="Times New Roman" w:hAnsi="Times New Roman" w:cs="Times New Roman"/>
         </w:rPr>
-        <w:t>R² score (“number that indicates the proportion of the variance in the dependent variable that is predictable fr</w:t>
-      </w:r>
-      <w:r>
-        <w:rPr>
-          <w:rFonts w:ascii="Times New Roman" w:hAnsi="Times New Roman" w:cs="Times New Roman"/>
-        </w:rPr>
-        <w:t>om the independent variable(s)” to determine the system’s performance.</w:t>
+        <w:t xml:space="preserve">R² score </w:t>
+      </w:r>
+      <w:r>
+        <w:rPr>
+          <w:rFonts w:ascii="Times New Roman" w:hAnsi="Times New Roman" w:cs="Times New Roman"/>
+        </w:rPr>
+        <w:t>(</w:t>
+      </w:r>
+      <w:r>
+        <w:rPr>
+          <w:rFonts w:ascii="Times New Roman" w:hAnsi="Times New Roman" w:cs="Times New Roman"/>
+        </w:rPr>
+        <w:t>“number that indicates the proportion of the variance in the dependent variable that is predictable fr</w:t>
+      </w:r>
+      <w:r>
+        <w:rPr>
+          <w:rFonts w:ascii="Times New Roman" w:hAnsi="Times New Roman" w:cs="Times New Roman"/>
+        </w:rPr>
+        <w:t>om the independent variable(s)”</w:t>
+      </w:r>
+      <w:r>
+        <w:rPr>
+          <w:rFonts w:ascii="Times New Roman" w:hAnsi="Times New Roman" w:cs="Times New Roman"/>
+        </w:rPr>
+        <w:t>)</w:t>
+      </w:r>
+      <w:r>
+        <w:rPr>
+          <w:rFonts w:ascii="Times New Roman" w:hAnsi="Times New Roman" w:cs="Times New Roman"/>
+        </w:rPr>
+        <w:t xml:space="preserve"> to determine the system’s performance.</w:t>
       </w:r>
       <w:r>
         <w:rPr>
@@ -1414,6 +1444,8 @@
         </w:rPr>
         <w:t xml:space="preserve"> it more difficult to converge </w:t>
       </w:r>
+      <w:bookmarkStart w:id="0" w:name="_GoBack"/>
+      <w:bookmarkEnd w:id="0"/>
     </w:p>
     <w:p>
       <w:pPr>
@@ -1429,18 +1461,104 @@
       <w:r>
         <w:rPr>
           <w:rFonts w:ascii="Times New Roman" w:hAnsi="Times New Roman" w:cs="Times New Roman"/>
+        </w:rPr>
+        <w:t>Increasing the number of hidden nodes seemed to increase the scores</w:t>
+      </w:r>
+      <w:r>
+        <w:rPr>
+          <w:rFonts w:ascii="Times New Roman" w:hAnsi="Times New Roman" w:cs="Times New Roman"/>
+        </w:rPr>
+        <w:t xml:space="preserve">, possibly because it </w:t>
+      </w:r>
+      <w:r>
+        <w:rPr>
+          <w:rFonts w:ascii="Times New Roman" w:hAnsi="Times New Roman" w:cs="Times New Roman"/>
+        </w:rPr>
+        <w:t>could converge faster</w:t>
+      </w:r>
+      <w:r>
+        <w:rPr>
+          <w:rFonts w:ascii="Times New Roman" w:hAnsi="Times New Roman" w:cs="Times New Roman"/>
+        </w:rPr>
+        <w:t xml:space="preserve">. Since this is </w:t>
+      </w:r>
+      <w:r>
+        <w:rPr>
+          <w:rFonts w:ascii="Times New Roman" w:hAnsi="Times New Roman" w:cs="Times New Roman"/>
+        </w:rPr>
+        <w:t xml:space="preserve">not </w:t>
+      </w:r>
+      <w:r>
+        <w:rPr>
+          <w:rFonts w:ascii="Times New Roman" w:hAnsi="Times New Roman" w:cs="Times New Roman"/>
+        </w:rPr>
+        <w:t>a</w:t>
+      </w:r>
+      <w:r>
+        <w:rPr>
+          <w:rFonts w:ascii="Times New Roman" w:hAnsi="Times New Roman" w:cs="Times New Roman"/>
+        </w:rPr>
+        <w:t xml:space="preserve"> </w:t>
+      </w:r>
+      <w:r>
+        <w:rPr>
+          <w:rFonts w:ascii="Times New Roman" w:hAnsi="Times New Roman" w:cs="Times New Roman"/>
+        </w:rPr>
+        <w:t xml:space="preserve">high dimensional classification problem, </w:t>
+      </w:r>
+      <w:r>
+        <w:rPr>
+          <w:rFonts w:ascii="Times New Roman" w:hAnsi="Times New Roman" w:cs="Times New Roman"/>
+        </w:rPr>
+        <w:t>more nodes</w:t>
+      </w:r>
+      <w:r>
+        <w:rPr>
+          <w:rFonts w:ascii="Times New Roman" w:hAnsi="Times New Roman" w:cs="Times New Roman"/>
+        </w:rPr>
+        <w:t xml:space="preserve"> are less likely to </w:t>
+      </w:r>
+      <w:proofErr w:type="spellStart"/>
+      <w:r>
+        <w:rPr>
+          <w:rFonts w:ascii="Times New Roman" w:hAnsi="Times New Roman" w:cs="Times New Roman"/>
+        </w:rPr>
+        <w:t>overfit</w:t>
+      </w:r>
+      <w:proofErr w:type="spellEnd"/>
+      <w:r>
+        <w:rPr>
+          <w:rFonts w:ascii="Times New Roman" w:hAnsi="Times New Roman" w:cs="Times New Roman"/>
+        </w:rPr>
+        <w:t xml:space="preserve"> </w:t>
+      </w:r>
+    </w:p>
+    <w:p>
+      <w:pPr>
+        <w:pStyle w:val="ListParagraph"/>
+        <w:numPr>
+          <w:ilvl w:val="1"/>
+          <w:numId w:val="4"/>
+        </w:numPr>
+        <w:rPr>
+          <w:rFonts w:ascii="Times New Roman" w:hAnsi="Times New Roman" w:cs="Times New Roman"/>
+        </w:rPr>
+      </w:pPr>
+      <w:r>
+        <w:rPr>
+          <w:rFonts w:ascii="Times New Roman" w:hAnsi="Times New Roman" w:cs="Times New Roman"/>
           <w:noProof/>
         </w:rPr>
         <w:drawing>
-          <wp:anchor distT="0" distB="0" distL="114300" distR="114300" simplePos="0" relativeHeight="251660288" behindDoc="0" locked="0" layoutInCell="1" allowOverlap="1" wp14:anchorId="46ABDD3B" wp14:editId="0AF5E2C5">
+          <wp:anchor distT="0" distB="0" distL="114300" distR="114300" simplePos="0" relativeHeight="251660288" behindDoc="0" locked="0" layoutInCell="1" allowOverlap="1" wp14:anchorId="46ABDD3B" wp14:editId="1BE9C0B7">
             <wp:simplePos x="0" y="0"/>
             <wp:positionH relativeFrom="margin">
               <wp:posOffset>0</wp:posOffset>
             </wp:positionH>
             <wp:positionV relativeFrom="paragraph">
-              <wp:posOffset>597323</wp:posOffset>
+              <wp:posOffset>47202</wp:posOffset>
             </wp:positionV>
-            <wp:extent cx="3886200" cy="1828800"/>
+            <wp:extent cx="3886200" cy="1786255"/>
             <wp:effectExtent l="0" t="0" r="0" b="0"/>
             <wp:wrapSquare wrapText="bothSides"/>
             <wp:docPr id="3" name="Picture 3"/>
@@ -1462,13 +1580,13 @@
                         </a:ext>
                       </a:extLst>
                     </a:blip>
-                    <a:srcRect b="6502"/>
+                    <a:srcRect t="2164" b="6502"/>
                     <a:stretch/>
                   </pic:blipFill>
                   <pic:spPr bwMode="auto">
                     <a:xfrm>
                       <a:off x="0" y="0"/>
-                      <a:ext cx="3886200" cy="1828800"/>
+                      <a:ext cx="3886200" cy="1786255"/>
                     </a:xfrm>
                     <a:prstGeom prst="rect">
                       <a:avLst/>
@@ -1494,94 +1612,6 @@
           </wp:anchor>
         </w:drawing>
       </w:r>
-      <w:r>
-        <w:rPr>
-          <w:rFonts w:ascii="Times New Roman" w:hAnsi="Times New Roman" w:cs="Times New Roman"/>
-        </w:rPr>
-        <w:t>Increasing the number of hidden nodes seemed to increase the scores</w:t>
-      </w:r>
-      <w:r>
-        <w:rPr>
-          <w:rFonts w:ascii="Times New Roman" w:hAnsi="Times New Roman" w:cs="Times New Roman"/>
-        </w:rPr>
-        <w:t xml:space="preserve">, possibly because it </w:t>
-      </w:r>
-      <w:r>
-        <w:rPr>
-          <w:rFonts w:ascii="Times New Roman" w:hAnsi="Times New Roman" w:cs="Times New Roman"/>
-        </w:rPr>
-        <w:t>could converge faster</w:t>
-      </w:r>
-      <w:r>
-        <w:rPr>
-          <w:rFonts w:ascii="Times New Roman" w:hAnsi="Times New Roman" w:cs="Times New Roman"/>
-        </w:rPr>
-        <w:t xml:space="preserve">. Since this is </w:t>
-      </w:r>
-      <w:r>
-        <w:rPr>
-          <w:rFonts w:ascii="Times New Roman" w:hAnsi="Times New Roman" w:cs="Times New Roman"/>
-        </w:rPr>
-        <w:t xml:space="preserve">not </w:t>
-      </w:r>
-      <w:r>
-        <w:rPr>
-          <w:rFonts w:ascii="Times New Roman" w:hAnsi="Times New Roman" w:cs="Times New Roman"/>
-        </w:rPr>
-        <w:t>a</w:t>
-      </w:r>
-      <w:r>
-        <w:rPr>
-          <w:rFonts w:ascii="Times New Roman" w:hAnsi="Times New Roman" w:cs="Times New Roman"/>
-        </w:rPr>
-        <w:t xml:space="preserve"> </w:t>
-      </w:r>
-      <w:r>
-        <w:rPr>
-          <w:rFonts w:ascii="Times New Roman" w:hAnsi="Times New Roman" w:cs="Times New Roman"/>
-        </w:rPr>
-        <w:t xml:space="preserve">high dimensional classification problem, </w:t>
-      </w:r>
-      <w:r>
-        <w:rPr>
-          <w:rFonts w:ascii="Times New Roman" w:hAnsi="Times New Roman" w:cs="Times New Roman"/>
-        </w:rPr>
-        <w:t>more nodes</w:t>
-      </w:r>
-      <w:r>
-        <w:rPr>
-          <w:rFonts w:ascii="Times New Roman" w:hAnsi="Times New Roman" w:cs="Times New Roman"/>
-        </w:rPr>
-        <w:t xml:space="preserve"> are less likely to </w:t>
-      </w:r>
-      <w:proofErr w:type="spellStart"/>
-      <w:r>
-        <w:rPr>
-          <w:rFonts w:ascii="Times New Roman" w:hAnsi="Times New Roman" w:cs="Times New Roman"/>
-        </w:rPr>
-        <w:t>overfit</w:t>
-      </w:r>
-      <w:proofErr w:type="spellEnd"/>
-      <w:r>
-        <w:rPr>
-          <w:rFonts w:ascii="Times New Roman" w:hAnsi="Times New Roman" w:cs="Times New Roman"/>
-        </w:rPr>
-        <w:t xml:space="preserve"> </w:t>
-      </w:r>
-      <w:bookmarkStart w:id="0" w:name="_GoBack"/>
-      <w:bookmarkEnd w:id="0"/>
-    </w:p>
-    <w:p>
-      <w:pPr>
-        <w:pStyle w:val="ListParagraph"/>
-        <w:numPr>
-          <w:ilvl w:val="1"/>
-          <w:numId w:val="4"/>
-        </w:numPr>
-        <w:rPr>
-          <w:rFonts w:ascii="Times New Roman" w:hAnsi="Times New Roman" w:cs="Times New Roman"/>
-        </w:rPr>
-      </w:pPr>
       <w:r>
         <w:rPr>
           <w:rFonts w:ascii="Times New Roman" w:hAnsi="Times New Roman" w:cs="Times New Roman"/>

--- a/YGomez_BMI203_FinalProject.docx
+++ b/YGomez_BMI203_FinalProject.docx
@@ -31,19 +31,11 @@
           <w:u w:val="single"/>
         </w:rPr>
       </w:pPr>
-      <w:proofErr w:type="spellStart"/>
-      <w:r>
-        <w:rPr>
-          <w:rFonts w:ascii="Times New Roman" w:hAnsi="Times New Roman" w:cs="Times New Roman"/>
-        </w:rPr>
-        <w:t>Github</w:t>
-      </w:r>
-      <w:proofErr w:type="spellEnd"/>
-      <w:r>
-        <w:rPr>
-          <w:rFonts w:ascii="Times New Roman" w:hAnsi="Times New Roman" w:cs="Times New Roman"/>
-        </w:rPr>
-        <w:t>:</w:t>
+      <w:r>
+        <w:rPr>
+          <w:rFonts w:ascii="Times New Roman" w:hAnsi="Times New Roman" w:cs="Times New Roman"/>
+        </w:rPr>
+        <w:t>Github:</w:t>
       </w:r>
       <w:r>
         <w:rPr>
@@ -172,35 +164,7 @@
         <w:rPr>
           <w:rFonts w:ascii="Times New Roman" w:hAnsi="Times New Roman" w:cs="Times New Roman"/>
         </w:rPr>
-        <w:t xml:space="preserve">, but ran into </w:t>
-      </w:r>
-      <w:proofErr w:type="spellStart"/>
-      <w:r>
-        <w:rPr>
-          <w:rFonts w:ascii="Times New Roman" w:hAnsi="Times New Roman" w:cs="Times New Roman"/>
-        </w:rPr>
-        <w:t>np.add</w:t>
-      </w:r>
-      <w:proofErr w:type="spellEnd"/>
-      <w:r>
-        <w:rPr>
-          <w:rFonts w:ascii="Times New Roman" w:hAnsi="Times New Roman" w:cs="Times New Roman"/>
-        </w:rPr>
-        <w:t xml:space="preserve"> and subtract </w:t>
-      </w:r>
-      <w:proofErr w:type="spellStart"/>
-      <w:r>
-        <w:rPr>
-          <w:rFonts w:ascii="Times New Roman" w:hAnsi="Times New Roman" w:cs="Times New Roman"/>
-        </w:rPr>
-        <w:t>dtype</w:t>
-      </w:r>
-      <w:proofErr w:type="spellEnd"/>
-      <w:r>
-        <w:rPr>
-          <w:rFonts w:ascii="Times New Roman" w:hAnsi="Times New Roman" w:cs="Times New Roman"/>
-        </w:rPr>
-        <w:t xml:space="preserve"> errors</w:t>
+        <w:t>, but ran into np.add and subtract dtype errors</w:t>
       </w:r>
     </w:p>
     <w:p>
@@ -326,21 +290,7 @@
         <w:rPr>
           <w:rFonts w:ascii="Times New Roman" w:hAnsi="Times New Roman" w:cs="Times New Roman"/>
         </w:rPr>
-        <w:t xml:space="preserve"> (17 </w:t>
-      </w:r>
-      <w:proofErr w:type="spellStart"/>
-      <w:r>
-        <w:rPr>
-          <w:rFonts w:ascii="Times New Roman" w:hAnsi="Times New Roman" w:cs="Times New Roman"/>
-        </w:rPr>
-        <w:t>bp</w:t>
-      </w:r>
-      <w:proofErr w:type="spellEnd"/>
-      <w:r>
-        <w:rPr>
-          <w:rFonts w:ascii="Times New Roman" w:hAnsi="Times New Roman" w:cs="Times New Roman"/>
-        </w:rPr>
-        <w:t xml:space="preserve">) is </w:t>
+        <w:t xml:space="preserve"> (17 bp) is </w:t>
       </w:r>
       <w:r>
         <w:rPr>
@@ -400,21 +350,7 @@
         <w:rPr>
           <w:rFonts w:ascii="Times New Roman" w:hAnsi="Times New Roman" w:cs="Times New Roman"/>
         </w:rPr>
-        <w:t xml:space="preserve">(Since each </w:t>
-      </w:r>
-      <w:proofErr w:type="spellStart"/>
-      <w:r>
-        <w:rPr>
-          <w:rFonts w:ascii="Times New Roman" w:hAnsi="Times New Roman" w:cs="Times New Roman"/>
-        </w:rPr>
-        <w:t>nt</w:t>
-      </w:r>
-      <w:proofErr w:type="spellEnd"/>
-      <w:r>
-        <w:rPr>
-          <w:rFonts w:ascii="Times New Roman" w:hAnsi="Times New Roman" w:cs="Times New Roman"/>
-        </w:rPr>
-        <w:t xml:space="preserve"> </w:t>
+        <w:t xml:space="preserve">(Since each nt </w:t>
       </w:r>
       <w:r>
         <w:rPr>
@@ -474,7 +410,7 @@
         <w:rPr>
           <w:rFonts w:ascii="Times New Roman" w:hAnsi="Times New Roman" w:cs="Times New Roman"/>
         </w:rPr>
-        <w:t>3</w:t>
+        <w:t>2</w:t>
       </w:r>
       <w:r>
         <w:rPr>
@@ -533,20 +469,29 @@
       <w:r>
         <w:rPr>
           <w:rFonts w:ascii="Times New Roman" w:hAnsi="Times New Roman" w:cs="Times New Roman"/>
+          <w:u w:val="single"/>
         </w:rPr>
         <w:t>start</w:t>
       </w:r>
       <w:r>
         <w:rPr>
           <w:rFonts w:ascii="Times New Roman" w:hAnsi="Times New Roman" w:cs="Times New Roman"/>
+          <w:u w:val="single"/>
         </w:rPr>
         <w:t xml:space="preserve"> </w:t>
       </w:r>
       <w:r>
         <w:rPr>
           <w:rFonts w:ascii="Times New Roman" w:hAnsi="Times New Roman" w:cs="Times New Roman"/>
-        </w:rPr>
-        <w:t xml:space="preserve">with </w:t>
+          <w:u w:val="single"/>
+        </w:rPr>
+        <w:t>with</w:t>
+      </w:r>
+      <w:r>
+        <w:rPr>
+          <w:rFonts w:ascii="Times New Roman" w:hAnsi="Times New Roman" w:cs="Times New Roman"/>
+        </w:rPr>
+        <w:t xml:space="preserve"> </w:t>
       </w:r>
       <w:r>
         <w:rPr>
@@ -794,21 +739,7 @@
         <w:rPr>
           <w:rFonts w:ascii="Times New Roman" w:hAnsi="Times New Roman" w:cs="Times New Roman"/>
         </w:rPr>
-        <w:t xml:space="preserve">xt file with 17 </w:t>
-      </w:r>
-      <w:proofErr w:type="spellStart"/>
-      <w:r>
-        <w:rPr>
-          <w:rFonts w:ascii="Times New Roman" w:hAnsi="Times New Roman" w:cs="Times New Roman"/>
-        </w:rPr>
-        <w:t>nt</w:t>
-      </w:r>
-      <w:proofErr w:type="spellEnd"/>
-      <w:r>
-        <w:rPr>
-          <w:rFonts w:ascii="Times New Roman" w:hAnsi="Times New Roman" w:cs="Times New Roman"/>
-        </w:rPr>
-        <w:t xml:space="preserve"> per line</w:t>
+        <w:t>xt file with 17 nt per line</w:t>
       </w:r>
       <w:r>
         <w:rPr>
@@ -874,21 +805,7 @@
         <w:rPr>
           <w:rFonts w:ascii="Times New Roman" w:hAnsi="Times New Roman" w:cs="Times New Roman"/>
         </w:rPr>
-        <w:t xml:space="preserve">translate </w:t>
-      </w:r>
-      <w:proofErr w:type="spellStart"/>
-      <w:r>
-        <w:rPr>
-          <w:rFonts w:ascii="Times New Roman" w:hAnsi="Times New Roman" w:cs="Times New Roman"/>
-        </w:rPr>
-        <w:t>nt</w:t>
-      </w:r>
-      <w:proofErr w:type="spellEnd"/>
-      <w:r>
-        <w:rPr>
-          <w:rFonts w:ascii="Times New Roman" w:hAnsi="Times New Roman" w:cs="Times New Roman"/>
-        </w:rPr>
-        <w:t xml:space="preserve"> to </w:t>
+        <w:t xml:space="preserve">translate nt to </w:t>
       </w:r>
       <w:r>
         <w:rPr>
@@ -918,21 +835,7 @@
         <w:rPr>
           <w:rFonts w:ascii="Times New Roman" w:hAnsi="Times New Roman" w:cs="Times New Roman"/>
         </w:rPr>
-        <w:t xml:space="preserve">import to NN as a matrix of (17, </w:t>
-      </w:r>
-      <w:proofErr w:type="spellStart"/>
-      <w:r>
-        <w:rPr>
-          <w:rFonts w:ascii="Times New Roman" w:hAnsi="Times New Roman" w:cs="Times New Roman"/>
-        </w:rPr>
-        <w:t>len</w:t>
-      </w:r>
-      <w:proofErr w:type="spellEnd"/>
-      <w:r>
-        <w:rPr>
-          <w:rFonts w:ascii="Times New Roman" w:hAnsi="Times New Roman" w:cs="Times New Roman"/>
-        </w:rPr>
-        <w:t>(file))</w:t>
+        <w:t>import to NN as a matrix of (17, len(file))</w:t>
       </w:r>
     </w:p>
     <w:p>
@@ -1022,7 +925,21 @@
         <w:rPr>
           <w:rFonts w:ascii="Times New Roman" w:hAnsi="Times New Roman" w:cs="Times New Roman"/>
         </w:rPr>
-        <w:t xml:space="preserve"> I simply used 2000 iterations.</w:t>
+        <w:t xml:space="preserve"> I</w:t>
+      </w:r>
+      <w:r>
+        <w:rPr>
+          <w:rFonts w:ascii="Times New Roman" w:hAnsi="Times New Roman" w:cs="Times New Roman"/>
+        </w:rPr>
+        <w:t>n practice, I</w:t>
+      </w:r>
+      <w:bookmarkStart w:id="0" w:name="_GoBack"/>
+      <w:bookmarkEnd w:id="0"/>
+      <w:r>
+        <w:rPr>
+          <w:rFonts w:ascii="Times New Roman" w:hAnsi="Times New Roman" w:cs="Times New Roman"/>
+        </w:rPr>
+        <w:t xml:space="preserve"> simply used 2000 iterations.</w:t>
       </w:r>
     </w:p>
     <w:p>
@@ -1259,21 +1176,7 @@
         <w:rPr>
           <w:rFonts w:ascii="Times New Roman" w:hAnsi="Times New Roman" w:cs="Times New Roman"/>
         </w:rPr>
-        <w:t xml:space="preserve"> compared it to the output of </w:t>
-      </w:r>
-      <w:proofErr w:type="spellStart"/>
-      <w:r>
-        <w:rPr>
-          <w:rFonts w:ascii="Times New Roman" w:hAnsi="Times New Roman" w:cs="Times New Roman"/>
-        </w:rPr>
-        <w:t>scikit-learn’s</w:t>
-      </w:r>
-      <w:proofErr w:type="spellEnd"/>
-      <w:r>
-        <w:rPr>
-          <w:rFonts w:ascii="Times New Roman" w:hAnsi="Times New Roman" w:cs="Times New Roman"/>
-        </w:rPr>
-        <w:t xml:space="preserve"> Score function</w:t>
+        <w:t xml:space="preserve"> compared it to the output of scikit-learn’s Score function</w:t>
       </w:r>
       <w:r>
         <w:rPr>
@@ -1444,8 +1347,6 @@
         </w:rPr>
         <w:t xml:space="preserve"> it more difficult to converge </w:t>
       </w:r>
-      <w:bookmarkStart w:id="0" w:name="_GoBack"/>
-      <w:bookmarkEnd w:id="0"/>
     </w:p>
     <w:p>
       <w:pPr>
@@ -1516,16 +1417,8 @@
         <w:rPr>
           <w:rFonts w:ascii="Times New Roman" w:hAnsi="Times New Roman" w:cs="Times New Roman"/>
         </w:rPr>
-        <w:t xml:space="preserve"> are less likely to </w:t>
-      </w:r>
-      <w:proofErr w:type="spellStart"/>
-      <w:r>
-        <w:rPr>
-          <w:rFonts w:ascii="Times New Roman" w:hAnsi="Times New Roman" w:cs="Times New Roman"/>
-        </w:rPr>
-        <w:t>overfit</w:t>
-      </w:r>
-      <w:proofErr w:type="spellEnd"/>
+        <w:t xml:space="preserve"> are less likely to overfit</w:t>
+      </w:r>
       <w:r>
         <w:rPr>
           <w:rFonts w:ascii="Times New Roman" w:hAnsi="Times New Roman" w:cs="Times New Roman"/>
@@ -1630,19 +1523,11 @@
         </w:rPr>
         <w:t xml:space="preserve">testing, where the </w:t>
       </w:r>
-      <w:proofErr w:type="gramStart"/>
-      <w:r>
-        <w:rPr>
-          <w:rFonts w:ascii="Times New Roman" w:hAnsi="Times New Roman" w:cs="Times New Roman"/>
-        </w:rPr>
-        <w:t>6 item</w:t>
-      </w:r>
-      <w:proofErr w:type="gramEnd"/>
-      <w:r>
-        <w:rPr>
-          <w:rFonts w:ascii="Times New Roman" w:hAnsi="Times New Roman" w:cs="Times New Roman"/>
-        </w:rPr>
-        <w:t xml:space="preserve"> </w:t>
+      <w:r>
+        <w:rPr>
+          <w:rFonts w:ascii="Times New Roman" w:hAnsi="Times New Roman" w:cs="Times New Roman"/>
+        </w:rPr>
+        <w:t xml:space="preserve">6 item </w:t>
       </w:r>
       <w:r>
         <w:rPr>
@@ -1708,29 +1593,7 @@
         <w:rPr>
           <w:rFonts w:ascii="Times New Roman" w:hAnsi="Times New Roman" w:cs="Times New Roman"/>
         </w:rPr>
-        <w:t>Above it, each individual sample prints its score and one example of the raw classification probabilities (where tuple(left) = probability of being ‘</w:t>
-      </w:r>
-      <w:proofErr w:type="gramStart"/>
-      <w:r>
-        <w:rPr>
-          <w:rFonts w:ascii="Times New Roman" w:hAnsi="Times New Roman" w:cs="Times New Roman"/>
-        </w:rPr>
-        <w:t>N(</w:t>
-      </w:r>
-      <w:proofErr w:type="spellStart"/>
-      <w:proofErr w:type="gramEnd"/>
-      <w:r>
-        <w:rPr>
-          <w:rFonts w:ascii="Times New Roman" w:hAnsi="Times New Roman" w:cs="Times New Roman"/>
-        </w:rPr>
-        <w:t>ot</w:t>
-      </w:r>
-      <w:proofErr w:type="spellEnd"/>
-      <w:r>
-        <w:rPr>
-          <w:rFonts w:ascii="Times New Roman" w:hAnsi="Times New Roman" w:cs="Times New Roman"/>
-        </w:rPr>
-        <w:t xml:space="preserve"> a site)’, </w:t>
+        <w:t xml:space="preserve">Above it, each individual sample prints its score and one example of the raw classification probabilities (where tuple(left) = probability of being ‘N(ot a site)’, </w:t>
       </w:r>
       <w:r>
         <w:rPr>
@@ -2375,7 +2238,7 @@
   <w:abstractNum w:abstractNumId="3">
     <w:nsid w:val="7FE00F7E"/>
     <w:multiLevelType w:val="hybridMultilevel"/>
-    <w:tmpl w:val="2984F84C"/>
+    <w:tmpl w:val="78C45A80"/>
     <w:lvl w:ilvl="0" w:tplc="04090001">
       <w:start w:val="1"/>
       <w:numFmt w:val="bullet"/>
@@ -2388,16 +2251,16 @@
         <w:rFonts w:ascii="Symbol" w:hAnsi="Symbol" w:hint="default"/>
       </w:rPr>
     </w:lvl>
-    <w:lvl w:ilvl="1" w:tplc="04090001">
-      <w:start w:val="1"/>
-      <w:numFmt w:val="bullet"/>
-      <w:lvlText w:val=""/>
+    <w:lvl w:ilvl="1" w:tplc="04090003">
+      <w:start w:val="1"/>
+      <w:numFmt w:val="bullet"/>
+      <w:lvlText w:val="o"/>
       <w:lvlJc w:val="left"/>
       <w:pPr>
         <w:ind w:left="1440" w:hanging="360"/>
       </w:pPr>
       <w:rPr>
-        <w:rFonts w:ascii="Symbol" w:hAnsi="Symbol" w:hint="default"/>
+        <w:rFonts w:ascii="Courier New" w:hAnsi="Courier New" w:cs="Courier New" w:hint="default"/>
       </w:rPr>
     </w:lvl>
     <w:lvl w:ilvl="2" w:tplc="04090005" w:tentative="1">
